--- a/documents/IFT 2007 - Livrable 3.docx
+++ b/documents/IFT 2007 - Livrable 3.docx
@@ -1,6 +1,6 @@
 
 <file path=word/document.xml><?xml version="1.0" encoding="utf-8"?>
-<w:document xmlns:wpc="http://schemas.microsoft.com/office/word/2010/wordprocessingCanvas" xmlns:cx="http://schemas.microsoft.com/office/drawing/2014/chartex" xmlns:cx1="http://schemas.microsoft.com/office/drawing/2015/9/8/chartex" xmlns:cx2="http://schemas.microsoft.com/office/drawing/2015/10/21/chartex" xmlns:cx3="http://schemas.microsoft.com/office/drawing/2016/5/9/chartex" xmlns:cx4="http://schemas.microsoft.com/office/drawing/2016/5/10/chartex" xmlns:cx5="http://schemas.microsoft.com/office/drawing/2016/5/11/chartex" xmlns:mc="http://schemas.openxmlformats.org/markup-compatibility/2006" xmlns:o="urn:schemas-microsoft-com:office:office" xmlns:r="http://schemas.openxmlformats.org/officeDocument/2006/relationships" xmlns:m="http://schemas.openxmlformats.org/officeDocument/2006/math" xmlns:v="urn:schemas-microsoft-com:vml" xmlns:wp14="http://schemas.microsoft.com/office/word/2010/wordprocessingDrawing" xmlns:wp="http://schemas.openxmlformats.org/drawingml/2006/wordprocessingDrawing" xmlns:w10="urn:schemas-microsoft-com:office:word" xmlns:w="http://schemas.openxmlformats.org/wordprocessingml/2006/main" xmlns:w14="http://schemas.microsoft.com/office/word/2010/wordml" xmlns:w15="http://schemas.microsoft.com/office/word/2012/wordml" xmlns:w16se="http://schemas.microsoft.com/office/word/2015/wordml/symex" xmlns:wpg="http://schemas.microsoft.com/office/word/2010/wordprocessingGroup" xmlns:wpi="http://schemas.microsoft.com/office/word/2010/wordprocessingInk" xmlns:wne="http://schemas.microsoft.com/office/word/2006/wordml" xmlns:wps="http://schemas.microsoft.com/office/word/2010/wordprocessingShape" mc:Ignorable="w14 w15 w16se wp14">
+<w:document xmlns:wpc="http://schemas.microsoft.com/office/word/2010/wordprocessingCanvas" xmlns:mc="http://schemas.openxmlformats.org/markup-compatibility/2006" xmlns:o="urn:schemas-microsoft-com:office:office" xmlns:r="http://schemas.openxmlformats.org/officeDocument/2006/relationships" xmlns:m="http://schemas.openxmlformats.org/officeDocument/2006/math" xmlns:v="urn:schemas-microsoft-com:vml" xmlns:wp14="http://schemas.microsoft.com/office/word/2010/wordprocessingDrawing" xmlns:wp="http://schemas.openxmlformats.org/drawingml/2006/wordprocessingDrawing" xmlns:w10="urn:schemas-microsoft-com:office:word" xmlns:w="http://schemas.openxmlformats.org/wordprocessingml/2006/main" xmlns:w14="http://schemas.microsoft.com/office/word/2010/wordml" xmlns:wpg="http://schemas.microsoft.com/office/word/2010/wordprocessingGroup" xmlns:wpi="http://schemas.microsoft.com/office/word/2010/wordprocessingInk" xmlns:wne="http://schemas.microsoft.com/office/word/2006/wordml" xmlns:wps="http://schemas.microsoft.com/office/word/2010/wordprocessingShape" mc:Ignorable="w14 wp14">
   <w:body>
     <w:p>
       <w:pPr>
@@ -135,7 +135,25 @@
           <w:sz w:val="32"/>
           <w:szCs w:val="32"/>
         </w:rPr>
-        <w:t xml:space="preserve"> (IDUL)</w:t>
+        <w:t xml:space="preserve"> (</w:t>
+      </w:r>
+      <w:r>
+        <w:rPr>
+          <w:rStyle w:val="enacontenusitecontent"/>
+          <w:rFonts w:ascii="Century Gothic" w:hAnsi="Century Gothic"/>
+          <w:sz w:val="32"/>
+          <w:szCs w:val="32"/>
+        </w:rPr>
+        <w:t>BRLED5</w:t>
+      </w:r>
+      <w:r>
+        <w:rPr>
+          <w:rStyle w:val="enacontenusitecontent"/>
+          <w:rFonts w:ascii="Century Gothic" w:hAnsi="Century Gothic"/>
+          <w:sz w:val="32"/>
+          <w:szCs w:val="32"/>
+        </w:rPr>
+        <w:t>)</w:t>
       </w:r>
     </w:p>
     <w:p>
@@ -368,7 +386,7 @@
                     </pic:cNvPicPr>
                   </pic:nvPicPr>
                   <pic:blipFill>
-                    <a:blip r:embed="rId7" cstate="print">
+                    <a:blip r:embed="rId8" cstate="print">
                       <a:extLst>
                         <a:ext uri="{28A0092B-C50C-407E-A947-70E740481C1C}">
                           <a14:useLocalDpi xmlns:a14="http://schemas.microsoft.com/office/drawing/2010/main" val="0"/>
@@ -685,20 +703,16 @@
                 <w:noProof/>
                 <w:webHidden/>
               </w:rPr>
-            </w:r>
-            <w:r>
-              <w:rPr>
-                <w:noProof/>
-                <w:webHidden/>
-              </w:rPr>
               <w:fldChar w:fldCharType="separate"/>
             </w:r>
             <w:r>
               <w:rPr>
-                <w:noProof/>
-                <w:webHidden/>
-              </w:rPr>
-              <w:t>1</w:t>
+                <w:b/>
+                <w:bCs/>
+                <w:noProof/>
+                <w:webHidden/>
+              </w:rPr>
+              <w:t>Erreur ! Signet non défini.</w:t>
             </w:r>
             <w:r>
               <w:rPr>
@@ -769,7 +783,7 @@
                 <w:noProof/>
                 <w:webHidden/>
               </w:rPr>
-              <w:t>1</w:t>
+              <w:t>2</w:t>
             </w:r>
             <w:r>
               <w:rPr>
@@ -824,20 +838,16 @@
                 <w:noProof/>
                 <w:webHidden/>
               </w:rPr>
-            </w:r>
-            <w:r>
-              <w:rPr>
-                <w:noProof/>
-                <w:webHidden/>
-              </w:rPr>
               <w:fldChar w:fldCharType="separate"/>
             </w:r>
             <w:r>
               <w:rPr>
-                <w:noProof/>
-                <w:webHidden/>
-              </w:rPr>
-              <w:t>1</w:t>
+                <w:b/>
+                <w:bCs/>
+                <w:noProof/>
+                <w:webHidden/>
+              </w:rPr>
+              <w:t>Erreur ! Signet non défini.</w:t>
             </w:r>
             <w:r>
               <w:rPr>
@@ -1034,20 +1044,16 @@
                 <w:noProof/>
                 <w:webHidden/>
               </w:rPr>
-            </w:r>
-            <w:r>
-              <w:rPr>
-                <w:noProof/>
-                <w:webHidden/>
-              </w:rPr>
               <w:fldChar w:fldCharType="separate"/>
             </w:r>
             <w:r>
               <w:rPr>
-                <w:noProof/>
-                <w:webHidden/>
-              </w:rPr>
-              <w:t>1</w:t>
+                <w:b/>
+                <w:bCs/>
+                <w:noProof/>
+                <w:webHidden/>
+              </w:rPr>
+              <w:t>Erreur ! Signet non défini.</w:t>
             </w:r>
             <w:r>
               <w:rPr>
@@ -1138,8 +1144,6 @@
           <w:rFonts w:asciiTheme="majorHAnsi" w:hAnsiTheme="majorHAnsi"/>
         </w:rPr>
       </w:pPr>
-      <w:bookmarkStart w:id="0" w:name="_GoBack"/>
-      <w:bookmarkEnd w:id="0"/>
     </w:p>
     <w:p>
       <w:pPr>
@@ -1158,105 +1162,223 @@
       <w:pPr>
         <w:pStyle w:val="Titre1"/>
       </w:pPr>
-      <w:bookmarkStart w:id="1" w:name="_Toc467945416"/>
+      <w:bookmarkStart w:id="0" w:name="_Toc467945416"/>
       <w:r>
         <w:lastRenderedPageBreak/>
         <w:t>Diagrammes d’états</w:t>
       </w:r>
+      <w:bookmarkEnd w:id="0"/>
+    </w:p>
+    <w:p>
+      <w:pPr>
+        <w:pStyle w:val="Titre2"/>
+      </w:pPr>
+      <w:bookmarkStart w:id="1" w:name="_Toc467945417"/>
+      <w:r>
+        <w:t>États d’un joueur</w:t>
+      </w:r>
       <w:bookmarkEnd w:id="1"/>
     </w:p>
     <w:p>
       <w:pPr>
+        <w:spacing w:line="259" w:lineRule="auto"/>
+      </w:pPr>
+      <w:r>
+        <w:rPr>
+          <w:noProof/>
+        </w:rPr>
+        <w:pict>
+          <v:shapetype id="_x0000_t75" coordsize="21600,21600" o:spt="75" o:preferrelative="t" path="m@4@5l@4@11@9@11@9@5xe" filled="f" stroked="f">
+            <v:stroke joinstyle="miter"/>
+            <v:formulas>
+              <v:f eqn="if lineDrawn pixelLineWidth 0"/>
+              <v:f eqn="sum @0 1 0"/>
+              <v:f eqn="sum 0 0 @1"/>
+              <v:f eqn="prod @2 1 2"/>
+              <v:f eqn="prod @3 21600 pixelWidth"/>
+              <v:f eqn="prod @3 21600 pixelHeight"/>
+              <v:f eqn="sum @0 0 1"/>
+              <v:f eqn="prod @6 1 2"/>
+              <v:f eqn="prod @7 21600 pixelWidth"/>
+              <v:f eqn="sum @8 21600 0"/>
+              <v:f eqn="prod @7 21600 pixelHeight"/>
+              <v:f eqn="sum @10 21600 0"/>
+            </v:formulas>
+            <v:path o:extrusionok="f" gradientshapeok="t" o:connecttype="rect"/>
+            <o:lock v:ext="edit" aspectratio="t"/>
+          </v:shapetype>
+          <v:shape id="_x0000_s1027" type="#_x0000_t75" style="position:absolute;margin-left:-48.75pt;margin-top:29.5pt;width:748pt;height:307pt;z-index:-251653120;mso-position-horizontal-relative:text;mso-position-vertical-relative:text;mso-width-relative:page;mso-height-relative:page" wrapcoords="-38 0 -38 21508 21600 21508 21600 0 -38 0">
+            <v:imagedata r:id="rId9" o:title="State Machine Diagram - Player"/>
+            <w10:wrap type="tight"/>
+          </v:shape>
+        </w:pict>
+      </w:r>
+      <w:r>
+        <w:br w:type="page"/>
+      </w:r>
+    </w:p>
+    <w:p/>
+    <w:p>
+      <w:pPr>
         <w:pStyle w:val="Titre2"/>
       </w:pPr>
-      <w:bookmarkStart w:id="2" w:name="_Toc467945417"/>
-      <w:r>
-        <w:t>États d’un joueur</w:t>
+      <w:bookmarkStart w:id="2" w:name="_Toc467945419"/>
+      <w:r>
+        <w:rPr>
+          <w:noProof/>
+        </w:rPr>
+        <w:pict>
+          <v:shape id="_x0000_s1028" type="#_x0000_t75" style="position:absolute;margin-left:-63pt;margin-top:20.65pt;width:775.1pt;height:281.7pt;z-index:-251651072;mso-position-horizontal-relative:text;mso-position-vertical-relative:text;mso-width-relative:page;mso-height-relative:page" wrapcoords="-25 0 -25 21531 21600 21531 21600 0 -25 0">
+            <v:imagedata r:id="rId10" o:title="State Machine Diagram1"/>
+            <w10:wrap type="tight"/>
+          </v:shape>
+        </w:pict>
+      </w:r>
+      <w:r>
+        <w:t>États d’une rondelle</w:t>
       </w:r>
       <w:bookmarkEnd w:id="2"/>
     </w:p>
-    <w:p>
-      <w:pPr>
-        <w:pStyle w:val="Titre3"/>
-      </w:pPr>
-      <w:bookmarkStart w:id="3" w:name="_Toc467945418"/>
-      <w:r>
-        <w:t>Descriptif</w:t>
+    <w:p/>
+    <w:p>
+      <w:pPr>
+        <w:spacing w:line="259" w:lineRule="auto"/>
+      </w:pPr>
+      <w:r>
+        <w:br w:type="page"/>
+      </w:r>
+    </w:p>
+    <w:p>
+      <w:pPr>
+        <w:pStyle w:val="Titre1"/>
+        <w:sectPr>
+          <w:footerReference w:type="default" r:id="rId11"/>
+          <w:pgSz w:w="15840" w:h="12240" w:orient="landscape"/>
+          <w:pgMar w:top="1800" w:right="1440" w:bottom="1800" w:left="1440" w:header="708" w:footer="708" w:gutter="0"/>
+          <w:pgNumType w:start="1"/>
+          <w:cols w:space="708"/>
+          <w:docGrid w:linePitch="360"/>
+        </w:sectPr>
+      </w:pPr>
+      <w:bookmarkStart w:id="3" w:name="_Toc467945421"/>
+    </w:p>
+    <w:p>
+      <w:pPr>
+        <w:pStyle w:val="Titre1"/>
+      </w:pPr>
+      <w:r>
+        <w:lastRenderedPageBreak/>
+        <w:t>D</w:t>
+      </w:r>
+      <w:r>
+        <w:t>iagrammes</w:t>
+      </w:r>
+      <w:r>
+        <w:t xml:space="preserve"> d’activité</w:t>
       </w:r>
       <w:bookmarkEnd w:id="3"/>
     </w:p>
+    <w:p>
+      <w:pPr>
+        <w:pStyle w:val="Titre2"/>
+      </w:pPr>
+      <w:bookmarkStart w:id="4" w:name="_Toc467945422"/>
+      <w:r>
+        <w:t>Création d’une stratégie</w:t>
+      </w:r>
+      <w:bookmarkEnd w:id="4"/>
+    </w:p>
+    <w:p>
+      <w:r>
+        <w:pict>
+          <v:shape id="_x0000_i1025" type="#_x0000_t75" style="width:6in;height:555pt">
+            <v:imagedata r:id="rId12" o:title="Activity Diagram - Frame By Frame"/>
+          </v:shape>
+        </w:pict>
+      </w:r>
+    </w:p>
+    <w:p>
+      <w:pPr>
+        <w:spacing w:line="259" w:lineRule="auto"/>
+      </w:pPr>
+      <w:r>
+        <w:br w:type="page"/>
+      </w:r>
+    </w:p>
+    <w:p>
+      <w:pPr>
+        <w:pStyle w:val="Titre1"/>
+        <w:sectPr>
+          <w:pgSz w:w="12240" w:h="15840"/>
+          <w:pgMar w:top="1440" w:right="1800" w:bottom="1440" w:left="1800" w:header="708" w:footer="708" w:gutter="0"/>
+          <w:pgNumType w:start="1"/>
+          <w:cols w:space="708"/>
+          <w:docGrid w:linePitch="360"/>
+        </w:sectPr>
+      </w:pPr>
+      <w:bookmarkStart w:id="5" w:name="_Toc467945424"/>
+    </w:p>
+    <w:p>
+      <w:pPr>
+        <w:pStyle w:val="Titre1"/>
+        <w:jc w:val="right"/>
+      </w:pPr>
+      <w:r>
+        <w:rPr>
+          <w:noProof/>
+        </w:rPr>
+        <w:lastRenderedPageBreak/>
+        <w:pict>
+          <v:shape id="_x0000_s1026" type="#_x0000_t75" style="position:absolute;left:0;text-align:left;margin-left:17.25pt;margin-top:-70.35pt;width:613.5pt;height:534.85pt;z-index:251661312;mso-position-horizontal-relative:text;mso-position-vertical-relative:text;mso-width-relative:page;mso-height-relative:page">
+            <v:imagedata r:id="rId13" o:title="Class Diagram" cropbottom="26195f" cropright="10593f" chromakey="white"/>
+          </v:shape>
+        </w:pict>
+      </w:r>
+      <w:r>
+        <w:t>Diagrammes de classe (actualisé)</w:t>
+      </w:r>
+      <w:bookmarkEnd w:id="5"/>
+    </w:p>
+    <w:p>
+      <w:pPr>
+        <w:spacing w:line="259" w:lineRule="auto"/>
+      </w:pPr>
+      <w:r>
+        <w:br w:type="page"/>
+      </w:r>
+    </w:p>
+    <w:p>
+      <w:pPr>
+        <w:pStyle w:val="Titre1"/>
+        <w:jc w:val="right"/>
+      </w:pPr>
+      <w:r>
+        <w:rPr>
+          <w:noProof/>
+        </w:rPr>
+        <w:lastRenderedPageBreak/>
+        <w:pict>
+          <v:shape id="_x0000_s1033" type="#_x0000_t75" style="position:absolute;left:0;text-align:left;margin-left:-64.5pt;margin-top:18.75pt;width:775.3pt;height:378.75pt;z-index:251667456;mso-position-horizontal-relative:text;mso-position-vertical-relative:text;mso-width-relative:page;mso-height-relative:page" wrapcoords="-46 0 -46 21562 21600 21562 21600 0 -46 0">
+            <v:imagedata r:id="rId13" o:title="Class Diagram" croptop="39246f"/>
+          </v:shape>
+        </w:pict>
+      </w:r>
+      <w:r>
+        <w:t>Diagrammes de classe (a</w:t>
+      </w:r>
+      <w:bookmarkStart w:id="6" w:name="_GoBack"/>
+      <w:bookmarkEnd w:id="6"/>
+      <w:r>
+        <w:t>ctualisé)</w:t>
+      </w:r>
+      <w:r>
+        <w:t xml:space="preserve"> (SUITE)</w:t>
+      </w:r>
+    </w:p>
     <w:p/>
-    <w:p>
-      <w:pPr>
-        <w:pStyle w:val="Titre2"/>
-      </w:pPr>
-      <w:bookmarkStart w:id="4" w:name="_Toc467945419"/>
-      <w:r>
-        <w:t>États d’une rondelle</w:t>
-      </w:r>
-      <w:bookmarkEnd w:id="4"/>
-    </w:p>
-    <w:p>
-      <w:pPr>
-        <w:pStyle w:val="Titre3"/>
-      </w:pPr>
-      <w:bookmarkStart w:id="5" w:name="_Toc467945420"/>
-      <w:r>
-        <w:t>Descriptif</w:t>
-      </w:r>
-      <w:bookmarkEnd w:id="5"/>
-    </w:p>
-    <w:p/>
-    <w:p>
-      <w:pPr>
-        <w:pStyle w:val="Titre1"/>
-      </w:pPr>
-      <w:bookmarkStart w:id="6" w:name="_Toc467945421"/>
-      <w:r>
-        <w:t>D</w:t>
-      </w:r>
-      <w:r>
-        <w:t>iagrammes</w:t>
-      </w:r>
-      <w:r>
-        <w:t xml:space="preserve"> d’activité</w:t>
-      </w:r>
-      <w:bookmarkEnd w:id="6"/>
-    </w:p>
-    <w:p>
-      <w:pPr>
-        <w:pStyle w:val="Titre2"/>
-      </w:pPr>
-      <w:bookmarkStart w:id="7" w:name="_Toc467945422"/>
-      <w:r>
-        <w:t>Création d’une stratégie</w:t>
-      </w:r>
-      <w:bookmarkEnd w:id="7"/>
-    </w:p>
-    <w:p>
-      <w:pPr>
-        <w:pStyle w:val="Titre3"/>
-      </w:pPr>
-      <w:bookmarkStart w:id="8" w:name="_Toc467945423"/>
-      <w:r>
-        <w:t>Descriptif</w:t>
-      </w:r>
-      <w:bookmarkEnd w:id="8"/>
-    </w:p>
-    <w:p>
-      <w:pPr>
-        <w:pStyle w:val="Titre1"/>
-      </w:pPr>
-      <w:bookmarkStart w:id="9" w:name="_Toc467945424"/>
-      <w:r>
-        <w:t>Diagrammes de classe (actualisé)</w:t>
-      </w:r>
-      <w:bookmarkEnd w:id="9"/>
-    </w:p>
     <w:sectPr>
-      <w:footerReference w:type="default" r:id="rId8"/>
-      <w:pgSz w:w="12240" w:h="15840"/>
-      <w:pgMar w:top="1440" w:right="1800" w:bottom="1440" w:left="1800" w:header="708" w:footer="708" w:gutter="0"/>
+      <w:pgSz w:w="15840" w:h="12240" w:orient="landscape"/>
+      <w:pgMar w:top="1800" w:right="1440" w:bottom="1800" w:left="1440" w:header="708" w:footer="708" w:gutter="0"/>
       <w:pgNumType w:start="1"/>
       <w:cols w:space="708"/>
       <w:docGrid w:linePitch="360"/>
@@ -1266,7 +1388,7 @@
 </file>
 
 <file path=word/endnotes.xml><?xml version="1.0" encoding="utf-8"?>
-<w:endnotes xmlns:wpc="http://schemas.microsoft.com/office/word/2010/wordprocessingCanvas" xmlns:cx="http://schemas.microsoft.com/office/drawing/2014/chartex" xmlns:cx1="http://schemas.microsoft.com/office/drawing/2015/9/8/chartex" xmlns:cx2="http://schemas.microsoft.com/office/drawing/2015/10/21/chartex" xmlns:cx3="http://schemas.microsoft.com/office/drawing/2016/5/9/chartex" xmlns:cx4="http://schemas.microsoft.com/office/drawing/2016/5/10/chartex" xmlns:cx5="http://schemas.microsoft.com/office/drawing/2016/5/11/chartex" xmlns:mc="http://schemas.openxmlformats.org/markup-compatibility/2006" xmlns:o="urn:schemas-microsoft-com:office:office" xmlns:r="http://schemas.openxmlformats.org/officeDocument/2006/relationships" xmlns:m="http://schemas.openxmlformats.org/officeDocument/2006/math" xmlns:v="urn:schemas-microsoft-com:vml" xmlns:wp14="http://schemas.microsoft.com/office/word/2010/wordprocessingDrawing" xmlns:wp="http://schemas.openxmlformats.org/drawingml/2006/wordprocessingDrawing" xmlns:w10="urn:schemas-microsoft-com:office:word" xmlns:w="http://schemas.openxmlformats.org/wordprocessingml/2006/main" xmlns:w14="http://schemas.microsoft.com/office/word/2010/wordml" xmlns:w15="http://schemas.microsoft.com/office/word/2012/wordml" xmlns:w16se="http://schemas.microsoft.com/office/word/2015/wordml/symex" xmlns:wpg="http://schemas.microsoft.com/office/word/2010/wordprocessingGroup" xmlns:wpi="http://schemas.microsoft.com/office/word/2010/wordprocessingInk" xmlns:wne="http://schemas.microsoft.com/office/word/2006/wordml" xmlns:wps="http://schemas.microsoft.com/office/word/2010/wordprocessingShape" mc:Ignorable="w14 w15 w16se wp14">
+<w:endnotes xmlns:wpc="http://schemas.microsoft.com/office/word/2010/wordprocessingCanvas" xmlns:mc="http://schemas.openxmlformats.org/markup-compatibility/2006" xmlns:o="urn:schemas-microsoft-com:office:office" xmlns:r="http://schemas.openxmlformats.org/officeDocument/2006/relationships" xmlns:m="http://schemas.openxmlformats.org/officeDocument/2006/math" xmlns:v="urn:schemas-microsoft-com:vml" xmlns:wp14="http://schemas.microsoft.com/office/word/2010/wordprocessingDrawing" xmlns:wp="http://schemas.openxmlformats.org/drawingml/2006/wordprocessingDrawing" xmlns:w10="urn:schemas-microsoft-com:office:word" xmlns:w="http://schemas.openxmlformats.org/wordprocessingml/2006/main" xmlns:w14="http://schemas.microsoft.com/office/word/2010/wordml" xmlns:wpg="http://schemas.microsoft.com/office/word/2010/wordprocessingGroup" xmlns:wpi="http://schemas.microsoft.com/office/word/2010/wordprocessingInk" xmlns:wne="http://schemas.microsoft.com/office/word/2006/wordml" xmlns:wps="http://schemas.microsoft.com/office/word/2010/wordprocessingShape" mc:Ignorable="w14 wp14">
   <w:endnote w:type="separator" w:id="-1">
     <w:p>
       <w:pPr>
@@ -1291,7 +1413,7 @@
 </file>
 
 <file path=word/footer1.xml><?xml version="1.0" encoding="utf-8"?>
-<w:ftr xmlns:wpc="http://schemas.microsoft.com/office/word/2010/wordprocessingCanvas" xmlns:cx="http://schemas.microsoft.com/office/drawing/2014/chartex" xmlns:cx1="http://schemas.microsoft.com/office/drawing/2015/9/8/chartex" xmlns:cx2="http://schemas.microsoft.com/office/drawing/2015/10/21/chartex" xmlns:cx3="http://schemas.microsoft.com/office/drawing/2016/5/9/chartex" xmlns:cx4="http://schemas.microsoft.com/office/drawing/2016/5/10/chartex" xmlns:cx5="http://schemas.microsoft.com/office/drawing/2016/5/11/chartex" xmlns:mc="http://schemas.openxmlformats.org/markup-compatibility/2006" xmlns:o="urn:schemas-microsoft-com:office:office" xmlns:r="http://schemas.openxmlformats.org/officeDocument/2006/relationships" xmlns:m="http://schemas.openxmlformats.org/officeDocument/2006/math" xmlns:v="urn:schemas-microsoft-com:vml" xmlns:wp14="http://schemas.microsoft.com/office/word/2010/wordprocessingDrawing" xmlns:wp="http://schemas.openxmlformats.org/drawingml/2006/wordprocessingDrawing" xmlns:w10="urn:schemas-microsoft-com:office:word" xmlns:w="http://schemas.openxmlformats.org/wordprocessingml/2006/main" xmlns:w14="http://schemas.microsoft.com/office/word/2010/wordml" xmlns:w15="http://schemas.microsoft.com/office/word/2012/wordml" xmlns:w16se="http://schemas.microsoft.com/office/word/2015/wordml/symex" xmlns:wpg="http://schemas.microsoft.com/office/word/2010/wordprocessingGroup" xmlns:wpi="http://schemas.microsoft.com/office/word/2010/wordprocessingInk" xmlns:wne="http://schemas.microsoft.com/office/word/2006/wordml" xmlns:wps="http://schemas.microsoft.com/office/word/2010/wordprocessingShape" mc:Ignorable="w14 w15 w16se wp14">
+<w:ftr xmlns:wpc="http://schemas.microsoft.com/office/word/2010/wordprocessingCanvas" xmlns:mc="http://schemas.openxmlformats.org/markup-compatibility/2006" xmlns:o="urn:schemas-microsoft-com:office:office" xmlns:r="http://schemas.openxmlformats.org/officeDocument/2006/relationships" xmlns:m="http://schemas.openxmlformats.org/officeDocument/2006/math" xmlns:v="urn:schemas-microsoft-com:vml" xmlns:wp14="http://schemas.microsoft.com/office/word/2010/wordprocessingDrawing" xmlns:wp="http://schemas.openxmlformats.org/drawingml/2006/wordprocessingDrawing" xmlns:w10="urn:schemas-microsoft-com:office:word" xmlns:w="http://schemas.openxmlformats.org/wordprocessingml/2006/main" xmlns:w14="http://schemas.microsoft.com/office/word/2010/wordml" xmlns:wpg="http://schemas.microsoft.com/office/word/2010/wordprocessingGroup" xmlns:wpi="http://schemas.microsoft.com/office/word/2010/wordprocessingInk" xmlns:wne="http://schemas.microsoft.com/office/word/2006/wordml" xmlns:wps="http://schemas.microsoft.com/office/word/2010/wordprocessingShape" mc:Ignorable="w14 wp14">
   <w:sdt>
     <w:sdtPr>
       <w:id w:val="1005481750"/>
@@ -1328,7 +1450,7 @@
           <w:rPr>
             <w:noProof/>
           </w:rPr>
-          <w:t>1</w:t>
+          <w:t>2</w:t>
         </w:r>
         <w:r>
           <w:fldChar w:fldCharType="end"/>
@@ -1355,7 +1477,7 @@
 </file>
 
 <file path=word/footnotes.xml><?xml version="1.0" encoding="utf-8"?>
-<w:footnotes xmlns:wpc="http://schemas.microsoft.com/office/word/2010/wordprocessingCanvas" xmlns:cx="http://schemas.microsoft.com/office/drawing/2014/chartex" xmlns:cx1="http://schemas.microsoft.com/office/drawing/2015/9/8/chartex" xmlns:cx2="http://schemas.microsoft.com/office/drawing/2015/10/21/chartex" xmlns:cx3="http://schemas.microsoft.com/office/drawing/2016/5/9/chartex" xmlns:cx4="http://schemas.microsoft.com/office/drawing/2016/5/10/chartex" xmlns:cx5="http://schemas.microsoft.com/office/drawing/2016/5/11/chartex" xmlns:mc="http://schemas.openxmlformats.org/markup-compatibility/2006" xmlns:o="urn:schemas-microsoft-com:office:office" xmlns:r="http://schemas.openxmlformats.org/officeDocument/2006/relationships" xmlns:m="http://schemas.openxmlformats.org/officeDocument/2006/math" xmlns:v="urn:schemas-microsoft-com:vml" xmlns:wp14="http://schemas.microsoft.com/office/word/2010/wordprocessingDrawing" xmlns:wp="http://schemas.openxmlformats.org/drawingml/2006/wordprocessingDrawing" xmlns:w10="urn:schemas-microsoft-com:office:word" xmlns:w="http://schemas.openxmlformats.org/wordprocessingml/2006/main" xmlns:w14="http://schemas.microsoft.com/office/word/2010/wordml" xmlns:w15="http://schemas.microsoft.com/office/word/2012/wordml" xmlns:w16se="http://schemas.microsoft.com/office/word/2015/wordml/symex" xmlns:wpg="http://schemas.microsoft.com/office/word/2010/wordprocessingGroup" xmlns:wpi="http://schemas.microsoft.com/office/word/2010/wordprocessingInk" xmlns:wne="http://schemas.microsoft.com/office/word/2006/wordml" xmlns:wps="http://schemas.microsoft.com/office/word/2010/wordprocessingShape" mc:Ignorable="w14 w15 w16se wp14">
+<w:footnotes xmlns:wpc="http://schemas.microsoft.com/office/word/2010/wordprocessingCanvas" xmlns:mc="http://schemas.openxmlformats.org/markup-compatibility/2006" xmlns:o="urn:schemas-microsoft-com:office:office" xmlns:r="http://schemas.openxmlformats.org/officeDocument/2006/relationships" xmlns:m="http://schemas.openxmlformats.org/officeDocument/2006/math" xmlns:v="urn:schemas-microsoft-com:vml" xmlns:wp14="http://schemas.microsoft.com/office/word/2010/wordprocessingDrawing" xmlns:wp="http://schemas.openxmlformats.org/drawingml/2006/wordprocessingDrawing" xmlns:w10="urn:schemas-microsoft-com:office:word" xmlns:w="http://schemas.openxmlformats.org/wordprocessingml/2006/main" xmlns:w14="http://schemas.microsoft.com/office/word/2010/wordml" xmlns:wpg="http://schemas.microsoft.com/office/word/2010/wordprocessingGroup" xmlns:wpi="http://schemas.microsoft.com/office/word/2010/wordprocessingInk" xmlns:wne="http://schemas.microsoft.com/office/word/2006/wordml" xmlns:wps="http://schemas.microsoft.com/office/word/2010/wordprocessingShape" mc:Ignorable="w14 wp14">
   <w:footnote w:type="separator" w:id="-1">
     <w:p>
       <w:pPr>
@@ -1380,7 +1502,7 @@
 </file>
 
 <file path=word/styles.xml><?xml version="1.0" encoding="utf-8"?>
-<w:styles xmlns:mc="http://schemas.openxmlformats.org/markup-compatibility/2006" xmlns:r="http://schemas.openxmlformats.org/officeDocument/2006/relationships" xmlns:w="http://schemas.openxmlformats.org/wordprocessingml/2006/main" xmlns:w14="http://schemas.microsoft.com/office/word/2010/wordml" xmlns:w15="http://schemas.microsoft.com/office/word/2012/wordml" xmlns:w16se="http://schemas.microsoft.com/office/word/2015/wordml/symex" mc:Ignorable="w14 w15 w16se">
+<w:styles xmlns:mc="http://schemas.openxmlformats.org/markup-compatibility/2006" xmlns:r="http://schemas.openxmlformats.org/officeDocument/2006/relationships" xmlns:w="http://schemas.openxmlformats.org/wordprocessingml/2006/main" xmlns:w14="http://schemas.microsoft.com/office/word/2010/wordml" mc:Ignorable="w14">
   <w:docDefaults>
     <w:rPrDefault>
       <w:rPr>
@@ -1396,381 +1518,144 @@
       </w:pPr>
     </w:pPrDefault>
   </w:docDefaults>
-  <w:latentStyles w:defLockedState="0" w:defUIPriority="99" w:defSemiHidden="0" w:defUnhideWhenUsed="0" w:defQFormat="0" w:count="374">
-    <w:lsdException w:name="Normal" w:uiPriority="0" w:qFormat="1"/>
-    <w:lsdException w:name="heading 1" w:uiPriority="9" w:qFormat="1"/>
-    <w:lsdException w:name="heading 2" w:semiHidden="1" w:uiPriority="9" w:unhideWhenUsed="1" w:qFormat="1"/>
-    <w:lsdException w:name="heading 3" w:semiHidden="1" w:uiPriority="9" w:unhideWhenUsed="1" w:qFormat="1"/>
-    <w:lsdException w:name="heading 4" w:semiHidden="1" w:uiPriority="9" w:unhideWhenUsed="1" w:qFormat="1"/>
-    <w:lsdException w:name="heading 5" w:semiHidden="1" w:uiPriority="9" w:unhideWhenUsed="1" w:qFormat="1"/>
-    <w:lsdException w:name="heading 6" w:semiHidden="1" w:uiPriority="9" w:unhideWhenUsed="1" w:qFormat="1"/>
-    <w:lsdException w:name="heading 7" w:semiHidden="1" w:uiPriority="9" w:unhideWhenUsed="1" w:qFormat="1"/>
-    <w:lsdException w:name="heading 8" w:semiHidden="1" w:uiPriority="9" w:unhideWhenUsed="1" w:qFormat="1"/>
-    <w:lsdException w:name="heading 9" w:semiHidden="1" w:uiPriority="9" w:unhideWhenUsed="1" w:qFormat="1"/>
-    <w:lsdException w:name="index 1" w:semiHidden="1" w:unhideWhenUsed="1"/>
-    <w:lsdException w:name="index 2" w:semiHidden="1" w:unhideWhenUsed="1"/>
-    <w:lsdException w:name="index 3" w:semiHidden="1" w:unhideWhenUsed="1"/>
-    <w:lsdException w:name="index 4" w:semiHidden="1" w:unhideWhenUsed="1"/>
-    <w:lsdException w:name="index 5" w:semiHidden="1" w:unhideWhenUsed="1"/>
-    <w:lsdException w:name="index 6" w:semiHidden="1" w:unhideWhenUsed="1"/>
-    <w:lsdException w:name="index 7" w:semiHidden="1" w:unhideWhenUsed="1"/>
-    <w:lsdException w:name="index 8" w:semiHidden="1" w:unhideWhenUsed="1"/>
-    <w:lsdException w:name="index 9" w:semiHidden="1" w:unhideWhenUsed="1"/>
-    <w:lsdException w:name="toc 1" w:semiHidden="1" w:uiPriority="39" w:unhideWhenUsed="1"/>
-    <w:lsdException w:name="toc 2" w:semiHidden="1" w:uiPriority="39" w:unhideWhenUsed="1"/>
-    <w:lsdException w:name="toc 3" w:semiHidden="1" w:uiPriority="39" w:unhideWhenUsed="1"/>
-    <w:lsdException w:name="toc 4" w:semiHidden="1" w:uiPriority="39" w:unhideWhenUsed="1"/>
-    <w:lsdException w:name="toc 5" w:semiHidden="1" w:uiPriority="39" w:unhideWhenUsed="1"/>
-    <w:lsdException w:name="toc 6" w:semiHidden="1" w:uiPriority="39" w:unhideWhenUsed="1"/>
-    <w:lsdException w:name="toc 7" w:semiHidden="1" w:uiPriority="39" w:unhideWhenUsed="1"/>
-    <w:lsdException w:name="toc 8" w:semiHidden="1" w:uiPriority="39" w:unhideWhenUsed="1"/>
-    <w:lsdException w:name="toc 9" w:semiHidden="1" w:uiPriority="39" w:unhideWhenUsed="1"/>
-    <w:lsdException w:name="Normal Indent" w:semiHidden="1" w:unhideWhenUsed="1"/>
-    <w:lsdException w:name="footnote text" w:semiHidden="1" w:unhideWhenUsed="1"/>
-    <w:lsdException w:name="annotation text" w:semiHidden="1" w:unhideWhenUsed="1"/>
-    <w:lsdException w:name="header" w:semiHidden="1" w:unhideWhenUsed="1"/>
-    <w:lsdException w:name="footer" w:semiHidden="1" w:unhideWhenUsed="1"/>
-    <w:lsdException w:name="index heading" w:semiHidden="1" w:unhideWhenUsed="1"/>
-    <w:lsdException w:name="caption" w:semiHidden="1" w:uiPriority="35" w:unhideWhenUsed="1" w:qFormat="1"/>
-    <w:lsdException w:name="table of figures" w:semiHidden="1" w:unhideWhenUsed="1"/>
-    <w:lsdException w:name="envelope address" w:semiHidden="1" w:unhideWhenUsed="1"/>
-    <w:lsdException w:name="envelope return" w:semiHidden="1" w:unhideWhenUsed="1"/>
-    <w:lsdException w:name="footnote reference" w:semiHidden="1" w:unhideWhenUsed="1"/>
-    <w:lsdException w:name="annotation reference" w:semiHidden="1" w:unhideWhenUsed="1"/>
-    <w:lsdException w:name="line number" w:semiHidden="1" w:unhideWhenUsed="1"/>
-    <w:lsdException w:name="page number" w:semiHidden="1" w:unhideWhenUsed="1"/>
-    <w:lsdException w:name="endnote reference" w:semiHidden="1" w:unhideWhenUsed="1"/>
-    <w:lsdException w:name="endnote text" w:semiHidden="1" w:unhideWhenUsed="1"/>
-    <w:lsdException w:name="table of authorities" w:semiHidden="1" w:unhideWhenUsed="1"/>
-    <w:lsdException w:name="macro" w:semiHidden="1" w:unhideWhenUsed="1"/>
-    <w:lsdException w:name="toa heading" w:semiHidden="1" w:unhideWhenUsed="1"/>
-    <w:lsdException w:name="List" w:semiHidden="1" w:unhideWhenUsed="1"/>
-    <w:lsdException w:name="List Bullet" w:semiHidden="1" w:unhideWhenUsed="1"/>
-    <w:lsdException w:name="List Number" w:semiHidden="1" w:unhideWhenUsed="1"/>
-    <w:lsdException w:name="List 2" w:semiHidden="1" w:unhideWhenUsed="1"/>
-    <w:lsdException w:name="List 3" w:semiHidden="1" w:unhideWhenUsed="1"/>
-    <w:lsdException w:name="List 4" w:semiHidden="1" w:unhideWhenUsed="1"/>
-    <w:lsdException w:name="List 5" w:semiHidden="1" w:unhideWhenUsed="1"/>
-    <w:lsdException w:name="List Bullet 2" w:semiHidden="1" w:unhideWhenUsed="1"/>
-    <w:lsdException w:name="List Bullet 3" w:semiHidden="1" w:unhideWhenUsed="1"/>
-    <w:lsdException w:name="List Bullet 4" w:semiHidden="1" w:unhideWhenUsed="1"/>
-    <w:lsdException w:name="List Bullet 5" w:semiHidden="1" w:unhideWhenUsed="1"/>
-    <w:lsdException w:name="List Number 2" w:semiHidden="1" w:unhideWhenUsed="1"/>
-    <w:lsdException w:name="List Number 3" w:semiHidden="1" w:unhideWhenUsed="1"/>
-    <w:lsdException w:name="List Number 4" w:semiHidden="1" w:unhideWhenUsed="1"/>
-    <w:lsdException w:name="List Number 5" w:semiHidden="1" w:unhideWhenUsed="1"/>
-    <w:lsdException w:name="Title" w:uiPriority="10" w:qFormat="1"/>
-    <w:lsdException w:name="Closing" w:semiHidden="1" w:unhideWhenUsed="1"/>
-    <w:lsdException w:name="Signature" w:semiHidden="1" w:unhideWhenUsed="1"/>
-    <w:lsdException w:name="Default Paragraph Font" w:semiHidden="1" w:uiPriority="1" w:unhideWhenUsed="1"/>
-    <w:lsdException w:name="Body Text" w:semiHidden="1" w:unhideWhenUsed="1"/>
-    <w:lsdException w:name="Body Text Indent" w:semiHidden="1" w:unhideWhenUsed="1"/>
-    <w:lsdException w:name="List Continue" w:semiHidden="1" w:unhideWhenUsed="1"/>
-    <w:lsdException w:name="List Continue 2" w:semiHidden="1" w:unhideWhenUsed="1"/>
-    <w:lsdException w:name="List Continue 3" w:semiHidden="1" w:unhideWhenUsed="1"/>
-    <w:lsdException w:name="List Continue 4" w:semiHidden="1" w:unhideWhenUsed="1"/>
-    <w:lsdException w:name="List Continue 5" w:semiHidden="1" w:unhideWhenUsed="1"/>
-    <w:lsdException w:name="Message Header" w:semiHidden="1" w:unhideWhenUsed="1"/>
-    <w:lsdException w:name="Subtitle" w:uiPriority="11" w:qFormat="1"/>
-    <w:lsdException w:name="Salutation" w:semiHidden="1" w:unhideWhenUsed="1"/>
-    <w:lsdException w:name="Date" w:semiHidden="1" w:unhideWhenUsed="1"/>
-    <w:lsdException w:name="Body Text First Indent" w:semiHidden="1" w:unhideWhenUsed="1"/>
-    <w:lsdException w:name="Body Text First Indent 2" w:semiHidden="1" w:unhideWhenUsed="1"/>
-    <w:lsdException w:name="Note Heading" w:semiHidden="1" w:unhideWhenUsed="1"/>
-    <w:lsdException w:name="Body Text 2" w:semiHidden="1" w:unhideWhenUsed="1"/>
-    <w:lsdException w:name="Body Text 3" w:semiHidden="1" w:unhideWhenUsed="1"/>
-    <w:lsdException w:name="Body Text Indent 2" w:semiHidden="1" w:unhideWhenUsed="1"/>
-    <w:lsdException w:name="Body Text Indent 3" w:semiHidden="1" w:unhideWhenUsed="1"/>
-    <w:lsdException w:name="Block Text" w:semiHidden="1" w:unhideWhenUsed="1"/>
-    <w:lsdException w:name="Hyperlink" w:semiHidden="1" w:unhideWhenUsed="1"/>
-    <w:lsdException w:name="FollowedHyperlink" w:semiHidden="1" w:unhideWhenUsed="1"/>
-    <w:lsdException w:name="Strong" w:uiPriority="22" w:qFormat="1"/>
-    <w:lsdException w:name="Emphasis" w:uiPriority="20" w:qFormat="1"/>
-    <w:lsdException w:name="Document Map" w:semiHidden="1" w:unhideWhenUsed="1"/>
-    <w:lsdException w:name="Plain Text" w:semiHidden="1" w:unhideWhenUsed="1"/>
-    <w:lsdException w:name="E-mail Signature" w:semiHidden="1" w:unhideWhenUsed="1"/>
-    <w:lsdException w:name="HTML Top of Form" w:semiHidden="1" w:unhideWhenUsed="1"/>
-    <w:lsdException w:name="HTML Bottom of Form" w:semiHidden="1" w:unhideWhenUsed="1"/>
-    <w:lsdException w:name="Normal (Web)" w:semiHidden="1" w:unhideWhenUsed="1"/>
-    <w:lsdException w:name="HTML Acronym" w:semiHidden="1" w:unhideWhenUsed="1"/>
-    <w:lsdException w:name="HTML Address" w:semiHidden="1" w:unhideWhenUsed="1"/>
-    <w:lsdException w:name="HTML Cite" w:semiHidden="1" w:unhideWhenUsed="1"/>
-    <w:lsdException w:name="HTML Code" w:semiHidden="1" w:unhideWhenUsed="1"/>
-    <w:lsdException w:name="HTML Definition" w:semiHidden="1" w:unhideWhenUsed="1"/>
-    <w:lsdException w:name="HTML Keyboard" w:semiHidden="1" w:unhideWhenUsed="1"/>
-    <w:lsdException w:name="HTML Preformatted" w:semiHidden="1" w:unhideWhenUsed="1"/>
-    <w:lsdException w:name="HTML Sample" w:semiHidden="1" w:unhideWhenUsed="1"/>
-    <w:lsdException w:name="HTML Typewriter" w:semiHidden="1" w:unhideWhenUsed="1"/>
-    <w:lsdException w:name="HTML Variable" w:semiHidden="1" w:unhideWhenUsed="1"/>
-    <w:lsdException w:name="Normal Table" w:semiHidden="1" w:unhideWhenUsed="1"/>
-    <w:lsdException w:name="annotation subject" w:semiHidden="1" w:unhideWhenUsed="1"/>
-    <w:lsdException w:name="No List" w:semiHidden="1" w:unhideWhenUsed="1"/>
-    <w:lsdException w:name="Outline List 1" w:semiHidden="1" w:unhideWhenUsed="1"/>
-    <w:lsdException w:name="Outline List 2" w:semiHidden="1" w:unhideWhenUsed="1"/>
-    <w:lsdException w:name="Outline List 3" w:semiHidden="1" w:unhideWhenUsed="1"/>
-    <w:lsdException w:name="Table Simple 1" w:semiHidden="1" w:unhideWhenUsed="1"/>
-    <w:lsdException w:name="Table Simple 2" w:semiHidden="1" w:unhideWhenUsed="1"/>
-    <w:lsdException w:name="Table Simple 3" w:semiHidden="1" w:unhideWhenUsed="1"/>
-    <w:lsdException w:name="Table Classic 1" w:semiHidden="1" w:unhideWhenUsed="1"/>
-    <w:lsdException w:name="Table Classic 2" w:semiHidden="1" w:unhideWhenUsed="1"/>
-    <w:lsdException w:name="Table Classic 3" w:semiHidden="1" w:unhideWhenUsed="1"/>
-    <w:lsdException w:name="Table Classic 4" w:semiHidden="1" w:unhideWhenUsed="1"/>
-    <w:lsdException w:name="Table Colorful 1" w:semiHidden="1" w:unhideWhenUsed="1"/>
-    <w:lsdException w:name="Table Colorful 2" w:semiHidden="1" w:unhideWhenUsed="1"/>
-    <w:lsdException w:name="Table Colorful 3" w:semiHidden="1" w:unhideWhenUsed="1"/>
-    <w:lsdException w:name="Table Columns 1" w:semiHidden="1" w:unhideWhenUsed="1"/>
-    <w:lsdException w:name="Table Columns 2" w:semiHidden="1" w:unhideWhenUsed="1"/>
-    <w:lsdException w:name="Table Columns 3" w:semiHidden="1" w:unhideWhenUsed="1"/>
-    <w:lsdException w:name="Table Columns 4" w:semiHidden="1" w:unhideWhenUsed="1"/>
-    <w:lsdException w:name="Table Columns 5" w:semiHidden="1" w:unhideWhenUsed="1"/>
-    <w:lsdException w:name="Table Grid 1" w:semiHidden="1" w:unhideWhenUsed="1"/>
-    <w:lsdException w:name="Table Grid 2" w:semiHidden="1" w:unhideWhenUsed="1"/>
-    <w:lsdException w:name="Table Grid 3" w:semiHidden="1" w:unhideWhenUsed="1"/>
-    <w:lsdException w:name="Table Grid 4" w:semiHidden="1" w:unhideWhenUsed="1"/>
-    <w:lsdException w:name="Table Grid 5" w:semiHidden="1" w:unhideWhenUsed="1"/>
-    <w:lsdException w:name="Table Grid 6" w:semiHidden="1" w:unhideWhenUsed="1"/>
-    <w:lsdException w:name="Table Grid 7" w:semiHidden="1" w:unhideWhenUsed="1"/>
-    <w:lsdException w:name="Table Grid 8" w:semiHidden="1" w:unhideWhenUsed="1"/>
-    <w:lsdException w:name="Table List 1" w:semiHidden="1" w:unhideWhenUsed="1"/>
-    <w:lsdException w:name="Table List 2" w:semiHidden="1" w:unhideWhenUsed="1"/>
-    <w:lsdException w:name="Table List 3" w:semiHidden="1" w:unhideWhenUsed="1"/>
-    <w:lsdException w:name="Table List 4" w:semiHidden="1" w:unhideWhenUsed="1"/>
-    <w:lsdException w:name="Table List 5" w:semiHidden="1" w:unhideWhenUsed="1"/>
-    <w:lsdException w:name="Table List 6" w:semiHidden="1" w:unhideWhenUsed="1"/>
-    <w:lsdException w:name="Table List 7" w:semiHidden="1" w:unhideWhenUsed="1"/>
-    <w:lsdException w:name="Table List 8" w:semiHidden="1" w:unhideWhenUsed="1"/>
-    <w:lsdException w:name="Table 3D effects 1" w:semiHidden="1" w:unhideWhenUsed="1"/>
-    <w:lsdException w:name="Table 3D effects 2" w:semiHidden="1" w:unhideWhenUsed="1"/>
-    <w:lsdException w:name="Table 3D effects 3" w:semiHidden="1" w:unhideWhenUsed="1"/>
-    <w:lsdException w:name="Table Contemporary" w:semiHidden="1" w:unhideWhenUsed="1"/>
-    <w:lsdException w:name="Table Elegant" w:semiHidden="1" w:unhideWhenUsed="1"/>
-    <w:lsdException w:name="Table Professional" w:semiHidden="1" w:unhideWhenUsed="1"/>
-    <w:lsdException w:name="Table Subtle 1" w:semiHidden="1" w:unhideWhenUsed="1"/>
-    <w:lsdException w:name="Table Subtle 2" w:semiHidden="1" w:unhideWhenUsed="1"/>
-    <w:lsdException w:name="Table Web 1" w:semiHidden="1" w:unhideWhenUsed="1"/>
-    <w:lsdException w:name="Table Web 2" w:semiHidden="1" w:unhideWhenUsed="1"/>
-    <w:lsdException w:name="Table Web 3" w:semiHidden="1" w:unhideWhenUsed="1"/>
-    <w:lsdException w:name="Balloon Text" w:semiHidden="1" w:unhideWhenUsed="1"/>
-    <w:lsdException w:name="Table Grid" w:uiPriority="39"/>
-    <w:lsdException w:name="Table Theme" w:semiHidden="1" w:unhideWhenUsed="1"/>
-    <w:lsdException w:name="Placeholder Text" w:semiHidden="1"/>
-    <w:lsdException w:name="No Spacing" w:uiPriority="1" w:qFormat="1"/>
-    <w:lsdException w:name="Light Shading" w:uiPriority="60"/>
-    <w:lsdException w:name="Light List" w:uiPriority="61"/>
-    <w:lsdException w:name="Light Grid" w:uiPriority="62"/>
-    <w:lsdException w:name="Medium Shading 1" w:uiPriority="63"/>
-    <w:lsdException w:name="Medium Shading 2" w:uiPriority="64"/>
-    <w:lsdException w:name="Medium List 1" w:uiPriority="65"/>
-    <w:lsdException w:name="Medium List 2" w:uiPriority="66"/>
-    <w:lsdException w:name="Medium Grid 1" w:uiPriority="67"/>
-    <w:lsdException w:name="Medium Grid 2" w:uiPriority="68"/>
-    <w:lsdException w:name="Medium Grid 3" w:uiPriority="69"/>
-    <w:lsdException w:name="Dark List" w:uiPriority="70"/>
-    <w:lsdException w:name="Colorful Shading" w:uiPriority="71"/>
-    <w:lsdException w:name="Colorful List" w:uiPriority="72"/>
-    <w:lsdException w:name="Colorful Grid" w:uiPriority="73"/>
-    <w:lsdException w:name="Light Shading Accent 1" w:uiPriority="60"/>
-    <w:lsdException w:name="Light List Accent 1" w:uiPriority="61"/>
-    <w:lsdException w:name="Light Grid Accent 1" w:uiPriority="62"/>
-    <w:lsdException w:name="Medium Shading 1 Accent 1" w:uiPriority="63"/>
-    <w:lsdException w:name="Medium Shading 2 Accent 1" w:uiPriority="64"/>
-    <w:lsdException w:name="Medium List 1 Accent 1" w:uiPriority="65"/>
-    <w:lsdException w:name="Revision" w:semiHidden="1"/>
-    <w:lsdException w:name="List Paragraph" w:uiPriority="34" w:qFormat="1"/>
-    <w:lsdException w:name="Quote" w:uiPriority="29" w:qFormat="1"/>
-    <w:lsdException w:name="Intense Quote" w:uiPriority="30" w:qFormat="1"/>
-    <w:lsdException w:name="Medium List 2 Accent 1" w:uiPriority="66"/>
-    <w:lsdException w:name="Medium Grid 1 Accent 1" w:uiPriority="67"/>
-    <w:lsdException w:name="Medium Grid 2 Accent 1" w:uiPriority="68"/>
-    <w:lsdException w:name="Medium Grid 3 Accent 1" w:uiPriority="69"/>
-    <w:lsdException w:name="Dark List Accent 1" w:uiPriority="70"/>
-    <w:lsdException w:name="Colorful Shading Accent 1" w:uiPriority="71"/>
-    <w:lsdException w:name="Colorful List Accent 1" w:uiPriority="72"/>
-    <w:lsdException w:name="Colorful Grid Accent 1" w:uiPriority="73"/>
-    <w:lsdException w:name="Light Shading Accent 2" w:uiPriority="60"/>
-    <w:lsdException w:name="Light List Accent 2" w:uiPriority="61"/>
-    <w:lsdException w:name="Light Grid Accent 2" w:uiPriority="62"/>
-    <w:lsdException w:name="Medium Shading 1 Accent 2" w:uiPriority="63"/>
-    <w:lsdException w:name="Medium Shading 2 Accent 2" w:uiPriority="64"/>
-    <w:lsdException w:name="Medium List 1 Accent 2" w:uiPriority="65"/>
-    <w:lsdException w:name="Medium List 2 Accent 2" w:uiPriority="66"/>
-    <w:lsdException w:name="Medium Grid 1 Accent 2" w:uiPriority="67"/>
-    <w:lsdException w:name="Medium Grid 2 Accent 2" w:uiPriority="68"/>
-    <w:lsdException w:name="Medium Grid 3 Accent 2" w:uiPriority="69"/>
-    <w:lsdException w:name="Dark List Accent 2" w:uiPriority="70"/>
-    <w:lsdException w:name="Colorful Shading Accent 2" w:uiPriority="71"/>
-    <w:lsdException w:name="Colorful List Accent 2" w:uiPriority="72"/>
-    <w:lsdException w:name="Colorful Grid Accent 2" w:uiPriority="73"/>
-    <w:lsdException w:name="Light Shading Accent 3" w:uiPriority="60"/>
-    <w:lsdException w:name="Light List Accent 3" w:uiPriority="61"/>
-    <w:lsdException w:name="Light Grid Accent 3" w:uiPriority="62"/>
-    <w:lsdException w:name="Medium Shading 1 Accent 3" w:uiPriority="63"/>
-    <w:lsdException w:name="Medium Shading 2 Accent 3" w:uiPriority="64"/>
-    <w:lsdException w:name="Medium List 1 Accent 3" w:uiPriority="65"/>
-    <w:lsdException w:name="Medium List 2 Accent 3" w:uiPriority="66"/>
-    <w:lsdException w:name="Medium Grid 1 Accent 3" w:uiPriority="67"/>
-    <w:lsdException w:name="Medium Grid 2 Accent 3" w:uiPriority="68"/>
-    <w:lsdException w:name="Medium Grid 3 Accent 3" w:uiPriority="69"/>
-    <w:lsdException w:name="Dark List Accent 3" w:uiPriority="70"/>
-    <w:lsdException w:name="Colorful Shading Accent 3" w:uiPriority="71"/>
-    <w:lsdException w:name="Colorful List Accent 3" w:uiPriority="72"/>
-    <w:lsdException w:name="Colorful Grid Accent 3" w:uiPriority="73"/>
-    <w:lsdException w:name="Light Shading Accent 4" w:uiPriority="60"/>
-    <w:lsdException w:name="Light List Accent 4" w:uiPriority="61"/>
-    <w:lsdException w:name="Light Grid Accent 4" w:uiPriority="62"/>
-    <w:lsdException w:name="Medium Shading 1 Accent 4" w:uiPriority="63"/>
-    <w:lsdException w:name="Medium Shading 2 Accent 4" w:uiPriority="64"/>
-    <w:lsdException w:name="Medium List 1 Accent 4" w:uiPriority="65"/>
-    <w:lsdException w:name="Medium List 2 Accent 4" w:uiPriority="66"/>
-    <w:lsdException w:name="Medium Grid 1 Accent 4" w:uiPriority="67"/>
-    <w:lsdException w:name="Medium Grid 2 Accent 4" w:uiPriority="68"/>
-    <w:lsdException w:name="Medium Grid 3 Accent 4" w:uiPriority="69"/>
-    <w:lsdException w:name="Dark List Accent 4" w:uiPriority="70"/>
-    <w:lsdException w:name="Colorful Shading Accent 4" w:uiPriority="71"/>
-    <w:lsdException w:name="Colorful List Accent 4" w:uiPriority="72"/>
-    <w:lsdException w:name="Colorful Grid Accent 4" w:uiPriority="73"/>
-    <w:lsdException w:name="Light Shading Accent 5" w:uiPriority="60"/>
-    <w:lsdException w:name="Light List Accent 5" w:uiPriority="61"/>
-    <w:lsdException w:name="Light Grid Accent 5" w:uiPriority="62"/>
-    <w:lsdException w:name="Medium Shading 1 Accent 5" w:uiPriority="63"/>
-    <w:lsdException w:name="Medium Shading 2 Accent 5" w:uiPriority="64"/>
-    <w:lsdException w:name="Medium List 1 Accent 5" w:uiPriority="65"/>
-    <w:lsdException w:name="Medium List 2 Accent 5" w:uiPriority="66"/>
-    <w:lsdException w:name="Medium Grid 1 Accent 5" w:uiPriority="67"/>
-    <w:lsdException w:name="Medium Grid 2 Accent 5" w:uiPriority="68"/>
-    <w:lsdException w:name="Medium Grid 3 Accent 5" w:uiPriority="69"/>
-    <w:lsdException w:name="Dark List Accent 5" w:uiPriority="70"/>
-    <w:lsdException w:name="Colorful Shading Accent 5" w:uiPriority="71"/>
-    <w:lsdException w:name="Colorful List Accent 5" w:uiPriority="72"/>
-    <w:lsdException w:name="Colorful Grid Accent 5" w:uiPriority="73"/>
-    <w:lsdException w:name="Light Shading Accent 6" w:uiPriority="60"/>
-    <w:lsdException w:name="Light List Accent 6" w:uiPriority="61"/>
-    <w:lsdException w:name="Light Grid Accent 6" w:uiPriority="62"/>
-    <w:lsdException w:name="Medium Shading 1 Accent 6" w:uiPriority="63"/>
-    <w:lsdException w:name="Medium Shading 2 Accent 6" w:uiPriority="64"/>
-    <w:lsdException w:name="Medium List 1 Accent 6" w:uiPriority="65"/>
-    <w:lsdException w:name="Medium List 2 Accent 6" w:uiPriority="66"/>
-    <w:lsdException w:name="Medium Grid 1 Accent 6" w:uiPriority="67"/>
-    <w:lsdException w:name="Medium Grid 2 Accent 6" w:uiPriority="68"/>
-    <w:lsdException w:name="Medium Grid 3 Accent 6" w:uiPriority="69"/>
-    <w:lsdException w:name="Dark List Accent 6" w:uiPriority="70"/>
-    <w:lsdException w:name="Colorful Shading Accent 6" w:uiPriority="71"/>
-    <w:lsdException w:name="Colorful List Accent 6" w:uiPriority="72"/>
-    <w:lsdException w:name="Colorful Grid Accent 6" w:uiPriority="73"/>
-    <w:lsdException w:name="Subtle Emphasis" w:uiPriority="19" w:qFormat="1"/>
-    <w:lsdException w:name="Intense Emphasis" w:uiPriority="21" w:qFormat="1"/>
-    <w:lsdException w:name="Subtle Reference" w:uiPriority="31" w:qFormat="1"/>
-    <w:lsdException w:name="Intense Reference" w:uiPriority="32" w:qFormat="1"/>
-    <w:lsdException w:name="Book Title" w:uiPriority="33" w:qFormat="1"/>
-    <w:lsdException w:name="Bibliography" w:semiHidden="1" w:uiPriority="37" w:unhideWhenUsed="1"/>
-    <w:lsdException w:name="TOC Heading" w:semiHidden="1" w:uiPriority="39" w:unhideWhenUsed="1" w:qFormat="1"/>
-    <w:lsdException w:name="Plain Table 1" w:uiPriority="41"/>
-    <w:lsdException w:name="Plain Table 2" w:uiPriority="42"/>
-    <w:lsdException w:name="Plain Table 3" w:uiPriority="43"/>
-    <w:lsdException w:name="Plain Table 4" w:uiPriority="44"/>
-    <w:lsdException w:name="Plain Table 5" w:uiPriority="45"/>
-    <w:lsdException w:name="Grid Table Light" w:uiPriority="40"/>
-    <w:lsdException w:name="Grid Table 1 Light" w:uiPriority="46"/>
-    <w:lsdException w:name="Grid Table 2" w:uiPriority="47"/>
-    <w:lsdException w:name="Grid Table 3" w:uiPriority="48"/>
-    <w:lsdException w:name="Grid Table 4" w:uiPriority="49"/>
-    <w:lsdException w:name="Grid Table 5 Dark" w:uiPriority="50"/>
-    <w:lsdException w:name="Grid Table 6 Colorful" w:uiPriority="51"/>
-    <w:lsdException w:name="Grid Table 7 Colorful" w:uiPriority="52"/>
-    <w:lsdException w:name="Grid Table 1 Light Accent 1" w:uiPriority="46"/>
-    <w:lsdException w:name="Grid Table 2 Accent 1" w:uiPriority="47"/>
-    <w:lsdException w:name="Grid Table 3 Accent 1" w:uiPriority="48"/>
-    <w:lsdException w:name="Grid Table 4 Accent 1" w:uiPriority="49"/>
-    <w:lsdException w:name="Grid Table 5 Dark Accent 1" w:uiPriority="50"/>
-    <w:lsdException w:name="Grid Table 6 Colorful Accent 1" w:uiPriority="51"/>
-    <w:lsdException w:name="Grid Table 7 Colorful Accent 1" w:uiPriority="52"/>
-    <w:lsdException w:name="Grid Table 1 Light Accent 2" w:uiPriority="46"/>
-    <w:lsdException w:name="Grid Table 2 Accent 2" w:uiPriority="47"/>
-    <w:lsdException w:name="Grid Table 3 Accent 2" w:uiPriority="48"/>
-    <w:lsdException w:name="Grid Table 4 Accent 2" w:uiPriority="49"/>
-    <w:lsdException w:name="Grid Table 5 Dark Accent 2" w:uiPriority="50"/>
-    <w:lsdException w:name="Grid Table 6 Colorful Accent 2" w:uiPriority="51"/>
-    <w:lsdException w:name="Grid Table 7 Colorful Accent 2" w:uiPriority="52"/>
-    <w:lsdException w:name="Grid Table 1 Light Accent 3" w:uiPriority="46"/>
-    <w:lsdException w:name="Grid Table 2 Accent 3" w:uiPriority="47"/>
-    <w:lsdException w:name="Grid Table 3 Accent 3" w:uiPriority="48"/>
-    <w:lsdException w:name="Grid Table 4 Accent 3" w:uiPriority="49"/>
-    <w:lsdException w:name="Grid Table 5 Dark Accent 3" w:uiPriority="50"/>
-    <w:lsdException w:name="Grid Table 6 Colorful Accent 3" w:uiPriority="51"/>
-    <w:lsdException w:name="Grid Table 7 Colorful Accent 3" w:uiPriority="52"/>
-    <w:lsdException w:name="Grid Table 1 Light Accent 4" w:uiPriority="46"/>
-    <w:lsdException w:name="Grid Table 2 Accent 4" w:uiPriority="47"/>
-    <w:lsdException w:name="Grid Table 3 Accent 4" w:uiPriority="48"/>
-    <w:lsdException w:name="Grid Table 4 Accent 4" w:uiPriority="49"/>
-    <w:lsdException w:name="Grid Table 5 Dark Accent 4" w:uiPriority="50"/>
-    <w:lsdException w:name="Grid Table 6 Colorful Accent 4" w:uiPriority="51"/>
-    <w:lsdException w:name="Grid Table 7 Colorful Accent 4" w:uiPriority="52"/>
-    <w:lsdException w:name="Grid Table 1 Light Accent 5" w:uiPriority="46"/>
-    <w:lsdException w:name="Grid Table 2 Accent 5" w:uiPriority="47"/>
-    <w:lsdException w:name="Grid Table 3 Accent 5" w:uiPriority="48"/>
-    <w:lsdException w:name="Grid Table 4 Accent 5" w:uiPriority="49"/>
-    <w:lsdException w:name="Grid Table 5 Dark Accent 5" w:uiPriority="50"/>
-    <w:lsdException w:name="Grid Table 6 Colorful Accent 5" w:uiPriority="51"/>
-    <w:lsdException w:name="Grid Table 7 Colorful Accent 5" w:uiPriority="52"/>
-    <w:lsdException w:name="Grid Table 1 Light Accent 6" w:uiPriority="46"/>
-    <w:lsdException w:name="Grid Table 2 Accent 6" w:uiPriority="47"/>
-    <w:lsdException w:name="Grid Table 3 Accent 6" w:uiPriority="48"/>
-    <w:lsdException w:name="Grid Table 4 Accent 6" w:uiPriority="49"/>
-    <w:lsdException w:name="Grid Table 5 Dark Accent 6" w:uiPriority="50"/>
-    <w:lsdException w:name="Grid Table 6 Colorful Accent 6" w:uiPriority="51"/>
-    <w:lsdException w:name="Grid Table 7 Colorful Accent 6" w:uiPriority="52"/>
-    <w:lsdException w:name="List Table 1 Light" w:uiPriority="46"/>
-    <w:lsdException w:name="List Table 2" w:uiPriority="47"/>
-    <w:lsdException w:name="List Table 3" w:uiPriority="48"/>
-    <w:lsdException w:name="List Table 4" w:uiPriority="49"/>
-    <w:lsdException w:name="List Table 5 Dark" w:uiPriority="50"/>
-    <w:lsdException w:name="List Table 6 Colorful" w:uiPriority="51"/>
-    <w:lsdException w:name="List Table 7 Colorful" w:uiPriority="52"/>
-    <w:lsdException w:name="List Table 1 Light Accent 1" w:uiPriority="46"/>
-    <w:lsdException w:name="List Table 2 Accent 1" w:uiPriority="47"/>
-    <w:lsdException w:name="List Table 3 Accent 1" w:uiPriority="48"/>
-    <w:lsdException w:name="List Table 4 Accent 1" w:uiPriority="49"/>
-    <w:lsdException w:name="List Table 5 Dark Accent 1" w:uiPriority="50"/>
-    <w:lsdException w:name="List Table 6 Colorful Accent 1" w:uiPriority="51"/>
-    <w:lsdException w:name="List Table 7 Colorful Accent 1" w:uiPriority="52"/>
-    <w:lsdException w:name="List Table 1 Light Accent 2" w:uiPriority="46"/>
-    <w:lsdException w:name="List Table 2 Accent 2" w:uiPriority="47"/>
-    <w:lsdException w:name="List Table 3 Accent 2" w:uiPriority="48"/>
-    <w:lsdException w:name="List Table 4 Accent 2" w:uiPriority="49"/>
-    <w:lsdException w:name="List Table 5 Dark Accent 2" w:uiPriority="50"/>
-    <w:lsdException w:name="List Table 6 Colorful Accent 2" w:uiPriority="51"/>
-    <w:lsdException w:name="List Table 7 Colorful Accent 2" w:uiPriority="52"/>
-    <w:lsdException w:name="List Table 1 Light Accent 3" w:uiPriority="46"/>
-    <w:lsdException w:name="List Table 2 Accent 3" w:uiPriority="47"/>
-    <w:lsdException w:name="List Table 3 Accent 3" w:uiPriority="48"/>
-    <w:lsdException w:name="List Table 4 Accent 3" w:uiPriority="49"/>
-    <w:lsdException w:name="List Table 5 Dark Accent 3" w:uiPriority="50"/>
-    <w:lsdException w:name="List Table 6 Colorful Accent 3" w:uiPriority="51"/>
-    <w:lsdException w:name="List Table 7 Colorful Accent 3" w:uiPriority="52"/>
-    <w:lsdException w:name="List Table 1 Light Accent 4" w:uiPriority="46"/>
-    <w:lsdException w:name="List Table 2 Accent 4" w:uiPriority="47"/>
-    <w:lsdException w:name="List Table 3 Accent 4" w:uiPriority="48"/>
-    <w:lsdException w:name="List Table 4 Accent 4" w:uiPriority="49"/>
-    <w:lsdException w:name="List Table 5 Dark Accent 4" w:uiPriority="50"/>
-    <w:lsdException w:name="List Table 6 Colorful Accent 4" w:uiPriority="51"/>
-    <w:lsdException w:name="List Table 7 Colorful Accent 4" w:uiPriority="52"/>
-    <w:lsdException w:name="List Table 1 Light Accent 5" w:uiPriority="46"/>
-    <w:lsdException w:name="List Table 2 Accent 5" w:uiPriority="47"/>
-    <w:lsdException w:name="List Table 3 Accent 5" w:uiPriority="48"/>
-    <w:lsdException w:name="List Table 4 Accent 5" w:uiPriority="49"/>
-    <w:lsdException w:name="List Table 5 Dark Accent 5" w:uiPriority="50"/>
-    <w:lsdException w:name="List Table 6 Colorful Accent 5" w:uiPriority="51"/>
-    <w:lsdException w:name="List Table 7 Colorful Accent 5" w:uiPriority="52"/>
-    <w:lsdException w:name="List Table 1 Light Accent 6" w:uiPriority="46"/>
-    <w:lsdException w:name="List Table 2 Accent 6" w:uiPriority="47"/>
-    <w:lsdException w:name="List Table 3 Accent 6" w:uiPriority="48"/>
-    <w:lsdException w:name="List Table 4 Accent 6" w:uiPriority="49"/>
-    <w:lsdException w:name="List Table 5 Dark Accent 6" w:uiPriority="50"/>
-    <w:lsdException w:name="List Table 6 Colorful Accent 6" w:uiPriority="51"/>
-    <w:lsdException w:name="List Table 7 Colorful Accent 6" w:uiPriority="52"/>
-    <w:lsdException w:name="Mention" w:semiHidden="1" w:unhideWhenUsed="1"/>
-    <w:lsdException w:name="Smart Hyperlink" w:semiHidden="1" w:unhideWhenUsed="1"/>
-    <w:lsdException w:name="Hashtag" w:semiHidden="1" w:unhideWhenUsed="1"/>
+  <w:latentStyles w:defLockedState="0" w:defUIPriority="99" w:defSemiHidden="1" w:defUnhideWhenUsed="1" w:defQFormat="0" w:count="267">
+    <w:lsdException w:name="Normal" w:semiHidden="0" w:uiPriority="0" w:unhideWhenUsed="0" w:qFormat="1"/>
+    <w:lsdException w:name="heading 1" w:semiHidden="0" w:uiPriority="9" w:unhideWhenUsed="0" w:qFormat="1"/>
+    <w:lsdException w:name="heading 2" w:uiPriority="9" w:qFormat="1"/>
+    <w:lsdException w:name="heading 3" w:uiPriority="9" w:qFormat="1"/>
+    <w:lsdException w:name="heading 4" w:uiPriority="9" w:qFormat="1"/>
+    <w:lsdException w:name="heading 5" w:uiPriority="9" w:qFormat="1"/>
+    <w:lsdException w:name="heading 6" w:uiPriority="9" w:qFormat="1"/>
+    <w:lsdException w:name="heading 7" w:uiPriority="9" w:qFormat="1"/>
+    <w:lsdException w:name="heading 8" w:uiPriority="9" w:qFormat="1"/>
+    <w:lsdException w:name="heading 9" w:uiPriority="9" w:qFormat="1"/>
+    <w:lsdException w:name="toc 1" w:uiPriority="39"/>
+    <w:lsdException w:name="toc 2" w:uiPriority="39"/>
+    <w:lsdException w:name="toc 3" w:uiPriority="39"/>
+    <w:lsdException w:name="toc 4" w:uiPriority="39"/>
+    <w:lsdException w:name="toc 5" w:uiPriority="39"/>
+    <w:lsdException w:name="toc 6" w:uiPriority="39"/>
+    <w:lsdException w:name="toc 7" w:uiPriority="39"/>
+    <w:lsdException w:name="toc 8" w:uiPriority="39"/>
+    <w:lsdException w:name="toc 9" w:uiPriority="39"/>
+    <w:lsdException w:name="caption" w:uiPriority="35" w:qFormat="1"/>
+    <w:lsdException w:name="Title" w:semiHidden="0" w:uiPriority="10" w:unhideWhenUsed="0" w:qFormat="1"/>
+    <w:lsdException w:name="Default Paragraph Font" w:uiPriority="1"/>
+    <w:lsdException w:name="Subtitle" w:semiHidden="0" w:uiPriority="11" w:unhideWhenUsed="0" w:qFormat="1"/>
+    <w:lsdException w:name="Strong" w:semiHidden="0" w:uiPriority="22" w:unhideWhenUsed="0" w:qFormat="1"/>
+    <w:lsdException w:name="Emphasis" w:semiHidden="0" w:uiPriority="20" w:unhideWhenUsed="0" w:qFormat="1"/>
+    <w:lsdException w:name="Table Grid" w:semiHidden="0" w:uiPriority="39" w:unhideWhenUsed="0"/>
+    <w:lsdException w:name="Placeholder Text" w:unhideWhenUsed="0"/>
+    <w:lsdException w:name="No Spacing" w:semiHidden="0" w:uiPriority="1" w:unhideWhenUsed="0" w:qFormat="1"/>
+    <w:lsdException w:name="Light Shading" w:semiHidden="0" w:uiPriority="60" w:unhideWhenUsed="0"/>
+    <w:lsdException w:name="Light List" w:semiHidden="0" w:uiPriority="61" w:unhideWhenUsed="0"/>
+    <w:lsdException w:name="Light Grid" w:semiHidden="0" w:uiPriority="62" w:unhideWhenUsed="0"/>
+    <w:lsdException w:name="Medium Shading 1" w:semiHidden="0" w:uiPriority="63" w:unhideWhenUsed="0"/>
+    <w:lsdException w:name="Medium Shading 2" w:semiHidden="0" w:uiPriority="64" w:unhideWhenUsed="0"/>
+    <w:lsdException w:name="Medium List 1" w:semiHidden="0" w:uiPriority="65" w:unhideWhenUsed="0"/>
+    <w:lsdException w:name="Medium List 2" w:semiHidden="0" w:uiPriority="66" w:unhideWhenUsed="0"/>
+    <w:lsdException w:name="Medium Grid 1" w:semiHidden="0" w:uiPriority="67" w:unhideWhenUsed="0"/>
+    <w:lsdException w:name="Medium Grid 2" w:semiHidden="0" w:uiPriority="68" w:unhideWhenUsed="0"/>
+    <w:lsdException w:name="Medium Grid 3" w:semiHidden="0" w:uiPriority="69" w:unhideWhenUsed="0"/>
+    <w:lsdException w:name="Dark List" w:semiHidden="0" w:uiPriority="70" w:unhideWhenUsed="0"/>
+    <w:lsdException w:name="Colorful Shading" w:semiHidden="0" w:uiPriority="71" w:unhideWhenUsed="0"/>
+    <w:lsdException w:name="Colorful List" w:semiHidden="0" w:uiPriority="72" w:unhideWhenUsed="0"/>
+    <w:lsdException w:name="Colorful Grid" w:semiHidden="0" w:uiPriority="73" w:unhideWhenUsed="0"/>
+    <w:lsdException w:name="Light Shading Accent 1" w:semiHidden="0" w:uiPriority="60" w:unhideWhenUsed="0"/>
+    <w:lsdException w:name="Light List Accent 1" w:semiHidden="0" w:uiPriority="61" w:unhideWhenUsed="0"/>
+    <w:lsdException w:name="Light Grid Accent 1" w:semiHidden="0" w:uiPriority="62" w:unhideWhenUsed="0"/>
+    <w:lsdException w:name="Medium Shading 1 Accent 1" w:semiHidden="0" w:uiPriority="63" w:unhideWhenUsed="0"/>
+    <w:lsdException w:name="Medium Shading 2 Accent 1" w:semiHidden="0" w:uiPriority="64" w:unhideWhenUsed="0"/>
+    <w:lsdException w:name="Medium List 1 Accent 1" w:semiHidden="0" w:uiPriority="65" w:unhideWhenUsed="0"/>
+    <w:lsdException w:name="Revision" w:unhideWhenUsed="0"/>
+    <w:lsdException w:name="List Paragraph" w:semiHidden="0" w:uiPriority="34" w:unhideWhenUsed="0" w:qFormat="1"/>
+    <w:lsdException w:name="Quote" w:semiHidden="0" w:uiPriority="29" w:unhideWhenUsed="0" w:qFormat="1"/>
+    <w:lsdException w:name="Intense Quote" w:semiHidden="0" w:uiPriority="30" w:unhideWhenUsed="0" w:qFormat="1"/>
+    <w:lsdException w:name="Medium List 2 Accent 1" w:semiHidden="0" w:uiPriority="66" w:unhideWhenUsed="0"/>
+    <w:lsdException w:name="Medium Grid 1 Accent 1" w:semiHidden="0" w:uiPriority="67" w:unhideWhenUsed="0"/>
+    <w:lsdException w:name="Medium Grid 2 Accent 1" w:semiHidden="0" w:uiPriority="68" w:unhideWhenUsed="0"/>
+    <w:lsdException w:name="Medium Grid 3 Accent 1" w:semiHidden="0" w:uiPriority="69" w:unhideWhenUsed="0"/>
+    <w:lsdException w:name="Dark List Accent 1" w:semiHidden="0" w:uiPriority="70" w:unhideWhenUsed="0"/>
+    <w:lsdException w:name="Colorful Shading Accent 1" w:semiHidden="0" w:uiPriority="71" w:unhideWhenUsed="0"/>
+    <w:lsdException w:name="Colorful List Accent 1" w:semiHidden="0" w:uiPriority="72" w:unhideWhenUsed="0"/>
+    <w:lsdException w:name="Colorful Grid Accent 1" w:semiHidden="0" w:uiPriority="73" w:unhideWhenUsed="0"/>
+    <w:lsdException w:name="Light Shading Accent 2" w:semiHidden="0" w:uiPriority="60" w:unhideWhenUsed="0"/>
+    <w:lsdException w:name="Light List Accent 2" w:semiHidden="0" w:uiPriority="61" w:unhideWhenUsed="0"/>
+    <w:lsdException w:name="Light Grid Accent 2" w:semiHidden="0" w:uiPriority="62" w:unhideWhenUsed="0"/>
+    <w:lsdException w:name="Medium Shading 1 Accent 2" w:semiHidden="0" w:uiPriority="63" w:unhideWhenUsed="0"/>
+    <w:lsdException w:name="Medium Shading 2 Accent 2" w:semiHidden="0" w:uiPriority="64" w:unhideWhenUsed="0"/>
+    <w:lsdException w:name="Medium List 1 Accent 2" w:semiHidden="0" w:uiPriority="65" w:unhideWhenUsed="0"/>
+    <w:lsdException w:name="Medium List 2 Accent 2" w:semiHidden="0" w:uiPriority="66" w:unhideWhenUsed="0"/>
+    <w:lsdException w:name="Medium Grid 1 Accent 2" w:semiHidden="0" w:uiPriority="67" w:unhideWhenUsed="0"/>
+    <w:lsdException w:name="Medium Grid 2 Accent 2" w:semiHidden="0" w:uiPriority="68" w:unhideWhenUsed="0"/>
+    <w:lsdException w:name="Medium Grid 3 Accent 2" w:semiHidden="0" w:uiPriority="69" w:unhideWhenUsed="0"/>
+    <w:lsdException w:name="Dark List Accent 2" w:semiHidden="0" w:uiPriority="70" w:unhideWhenUsed="0"/>
+    <w:lsdException w:name="Colorful Shading Accent 2" w:semiHidden="0" w:uiPriority="71" w:unhideWhenUsed="0"/>
+    <w:lsdException w:name="Colorful List Accent 2" w:semiHidden="0" w:uiPriority="72" w:unhideWhenUsed="0"/>
+    <w:lsdException w:name="Colorful Grid Accent 2" w:semiHidden="0" w:uiPriority="73" w:unhideWhenUsed="0"/>
+    <w:lsdException w:name="Light Shading Accent 3" w:semiHidden="0" w:uiPriority="60" w:unhideWhenUsed="0"/>
+    <w:lsdException w:name="Light List Accent 3" w:semiHidden="0" w:uiPriority="61" w:unhideWhenUsed="0"/>
+    <w:lsdException w:name="Light Grid Accent 3" w:semiHidden="0" w:uiPriority="62" w:unhideWhenUsed="0"/>
+    <w:lsdException w:name="Medium Shading 1 Accent 3" w:semiHidden="0" w:uiPriority="63" w:unhideWhenUsed="0"/>
+    <w:lsdException w:name="Medium Shading 2 Accent 3" w:semiHidden="0" w:uiPriority="64" w:unhideWhenUsed="0"/>
+    <w:lsdException w:name="Medium List 1 Accent 3" w:semiHidden="0" w:uiPriority="65" w:unhideWhenUsed="0"/>
+    <w:lsdException w:name="Medium List 2 Accent 3" w:semiHidden="0" w:uiPriority="66" w:unhideWhenUsed="0"/>
+    <w:lsdException w:name="Medium Grid 1 Accent 3" w:semiHidden="0" w:uiPriority="67" w:unhideWhenUsed="0"/>
+    <w:lsdException w:name="Medium Grid 2 Accent 3" w:semiHidden="0" w:uiPriority="68" w:unhideWhenUsed="0"/>
+    <w:lsdException w:name="Medium Grid 3 Accent 3" w:semiHidden="0" w:uiPriority="69" w:unhideWhenUsed="0"/>
+    <w:lsdException w:name="Dark List Accent 3" w:semiHidden="0" w:uiPriority="70" w:unhideWhenUsed="0"/>
+    <w:lsdException w:name="Colorful Shading Accent 3" w:semiHidden="0" w:uiPriority="71" w:unhideWhenUsed="0"/>
+    <w:lsdException w:name="Colorful List Accent 3" w:semiHidden="0" w:uiPriority="72" w:unhideWhenUsed="0"/>
+    <w:lsdException w:name="Colorful Grid Accent 3" w:semiHidden="0" w:uiPriority="73" w:unhideWhenUsed="0"/>
+    <w:lsdException w:name="Light Shading Accent 4" w:semiHidden="0" w:uiPriority="60" w:unhideWhenUsed="0"/>
+    <w:lsdException w:name="Light List Accent 4" w:semiHidden="0" w:uiPriority="61" w:unhideWhenUsed="0"/>
+    <w:lsdException w:name="Light Grid Accent 4" w:semiHidden="0" w:uiPriority="62" w:unhideWhenUsed="0"/>
+    <w:lsdException w:name="Medium Shading 1 Accent 4" w:semiHidden="0" w:uiPriority="63" w:unhideWhenUsed="0"/>
+    <w:lsdException w:name="Medium Shading 2 Accent 4" w:semiHidden="0" w:uiPriority="64" w:unhideWhenUsed="0"/>
+    <w:lsdException w:name="Medium List 1 Accent 4" w:semiHidden="0" w:uiPriority="65" w:unhideWhenUsed="0"/>
+    <w:lsdException w:name="Medium List 2 Accent 4" w:semiHidden="0" w:uiPriority="66" w:unhideWhenUsed="0"/>
+    <w:lsdException w:name="Medium Grid 1 Accent 4" w:semiHidden="0" w:uiPriority="67" w:unhideWhenUsed="0"/>
+    <w:lsdException w:name="Medium Grid 2 Accent 4" w:semiHidden="0" w:uiPriority="68" w:unhideWhenUsed="0"/>
+    <w:lsdException w:name="Medium Grid 3 Accent 4" w:semiHidden="0" w:uiPriority="69" w:unhideWhenUsed="0"/>
+    <w:lsdException w:name="Dark List Accent 4" w:semiHidden="0" w:uiPriority="70" w:unhideWhenUsed="0"/>
+    <w:lsdException w:name="Colorful Shading Accent 4" w:semiHidden="0" w:uiPriority="71" w:unhideWhenUsed="0"/>
+    <w:lsdException w:name="Colorful List Accent 4" w:semiHidden="0" w:uiPriority="72" w:unhideWhenUsed="0"/>
+    <w:lsdException w:name="Colorful Grid Accent 4" w:semiHidden="0" w:uiPriority="73" w:unhideWhenUsed="0"/>
+    <w:lsdException w:name="Light Shading Accent 5" w:semiHidden="0" w:uiPriority="60" w:unhideWhenUsed="0"/>
+    <w:lsdException w:name="Light List Accent 5" w:semiHidden="0" w:uiPriority="61" w:unhideWhenUsed="0"/>
+    <w:lsdException w:name="Light Grid Accent 5" w:semiHidden="0" w:uiPriority="62" w:unhideWhenUsed="0"/>
+    <w:lsdException w:name="Medium Shading 1 Accent 5" w:semiHidden="0" w:uiPriority="63" w:unhideWhenUsed="0"/>
+    <w:lsdException w:name="Medium Shading 2 Accent 5" w:semiHidden="0" w:uiPriority="64" w:unhideWhenUsed="0"/>
+    <w:lsdException w:name="Medium List 1 Accent 5" w:semiHidden="0" w:uiPriority="65" w:unhideWhenUsed="0"/>
+    <w:lsdException w:name="Medium List 2 Accent 5" w:semiHidden="0" w:uiPriority="66" w:unhideWhenUsed="0"/>
+    <w:lsdException w:name="Medium Grid 1 Accent 5" w:semiHidden="0" w:uiPriority="67" w:unhideWhenUsed="0"/>
+    <w:lsdException w:name="Medium Grid 2 Accent 5" w:semiHidden="0" w:uiPriority="68" w:unhideWhenUsed="0"/>
+    <w:lsdException w:name="Medium Grid 3 Accent 5" w:semiHidden="0" w:uiPriority="69" w:unhideWhenUsed="0"/>
+    <w:lsdException w:name="Dark List Accent 5" w:semiHidden="0" w:uiPriority="70" w:unhideWhenUsed="0"/>
+    <w:lsdException w:name="Colorful Shading Accent 5" w:semiHidden="0" w:uiPriority="71" w:unhideWhenUsed="0"/>
+    <w:lsdException w:name="Colorful List Accent 5" w:semiHidden="0" w:uiPriority="72" w:unhideWhenUsed="0"/>
+    <w:lsdException w:name="Colorful Grid Accent 5" w:semiHidden="0" w:uiPriority="73" w:unhideWhenUsed="0"/>
+    <w:lsdException w:name="Light Shading Accent 6" w:semiHidden="0" w:uiPriority="60" w:unhideWhenUsed="0"/>
+    <w:lsdException w:name="Light List Accent 6" w:semiHidden="0" w:uiPriority="61" w:unhideWhenUsed="0"/>
+    <w:lsdException w:name="Light Grid Accent 6" w:semiHidden="0" w:uiPriority="62" w:unhideWhenUsed="0"/>
+    <w:lsdException w:name="Medium Shading 1 Accent 6" w:semiHidden="0" w:uiPriority="63" w:unhideWhenUsed="0"/>
+    <w:lsdException w:name="Medium Shading 2 Accent 6" w:semiHidden="0" w:uiPriority="64" w:unhideWhenUsed="0"/>
+    <w:lsdException w:name="Medium List 1 Accent 6" w:semiHidden="0" w:uiPriority="65" w:unhideWhenUsed="0"/>
+    <w:lsdException w:name="Medium List 2 Accent 6" w:semiHidden="0" w:uiPriority="66" w:unhideWhenUsed="0"/>
+    <w:lsdException w:name="Medium Grid 1 Accent 6" w:semiHidden="0" w:uiPriority="67" w:unhideWhenUsed="0"/>
+    <w:lsdException w:name="Medium Grid 2 Accent 6" w:semiHidden="0" w:uiPriority="68" w:unhideWhenUsed="0"/>
+    <w:lsdException w:name="Medium Grid 3 Accent 6" w:semiHidden="0" w:uiPriority="69" w:unhideWhenUsed="0"/>
+    <w:lsdException w:name="Dark List Accent 6" w:semiHidden="0" w:uiPriority="70" w:unhideWhenUsed="0"/>
+    <w:lsdException w:name="Colorful Shading Accent 6" w:semiHidden="0" w:uiPriority="71" w:unhideWhenUsed="0"/>
+    <w:lsdException w:name="Colorful List Accent 6" w:semiHidden="0" w:uiPriority="72" w:unhideWhenUsed="0"/>
+    <w:lsdException w:name="Colorful Grid Accent 6" w:semiHidden="0" w:uiPriority="73" w:unhideWhenUsed="0"/>
+    <w:lsdException w:name="Subtle Emphasis" w:semiHidden="0" w:uiPriority="19" w:unhideWhenUsed="0" w:qFormat="1"/>
+    <w:lsdException w:name="Intense Emphasis" w:semiHidden="0" w:uiPriority="21" w:unhideWhenUsed="0" w:qFormat="1"/>
+    <w:lsdException w:name="Subtle Reference" w:semiHidden="0" w:uiPriority="31" w:unhideWhenUsed="0" w:qFormat="1"/>
+    <w:lsdException w:name="Intense Reference" w:semiHidden="0" w:uiPriority="32" w:unhideWhenUsed="0" w:qFormat="1"/>
+    <w:lsdException w:name="Book Title" w:semiHidden="0" w:uiPriority="33" w:unhideWhenUsed="0" w:qFormat="1"/>
+    <w:lsdException w:name="Bibliography" w:uiPriority="37"/>
+    <w:lsdException w:name="TOC Heading" w:uiPriority="39" w:qFormat="1"/>
   </w:latentStyles>
   <w:style w:type="paragraph" w:default="1" w:styleId="Normal">
     <w:name w:val="Normal"/>
@@ -1813,7 +1698,6 @@
     <w:next w:val="Normal"/>
     <w:link w:val="Titre2Car"/>
     <w:uiPriority w:val="9"/>
-    <w:semiHidden/>
     <w:unhideWhenUsed/>
     <w:qFormat/>
     <w:rsid w:val="009D4B68"/>
@@ -2016,7 +1900,6 @@
     <w:basedOn w:val="Policepardfaut"/>
     <w:link w:val="Titre2"/>
     <w:uiPriority w:val="9"/>
-    <w:semiHidden/>
     <w:rsid w:val="009D4B68"/>
     <w:rPr>
       <w:rFonts w:asciiTheme="majorHAnsi" w:eastAsiaTheme="majorEastAsia" w:hAnsiTheme="majorHAnsi" w:cstheme="majorBidi"/>
@@ -2089,6 +1972,543 @@
       <w:spacing w:after="100"/>
       <w:ind w:left="420"/>
     </w:pPr>
+  </w:style>
+  <w:style w:type="paragraph" w:styleId="Textedebulles">
+    <w:name w:val="Balloon Text"/>
+    <w:basedOn w:val="Normal"/>
+    <w:link w:val="TextedebullesCar"/>
+    <w:uiPriority w:val="99"/>
+    <w:semiHidden/>
+    <w:unhideWhenUsed/>
+    <w:rsid w:val="00D12A0C"/>
+    <w:pPr>
+      <w:spacing w:after="0" w:line="240" w:lineRule="auto"/>
+    </w:pPr>
+    <w:rPr>
+      <w:rFonts w:ascii="Tahoma" w:hAnsi="Tahoma" w:cs="Tahoma"/>
+      <w:sz w:val="16"/>
+      <w:szCs w:val="16"/>
+    </w:rPr>
+  </w:style>
+  <w:style w:type="character" w:customStyle="1" w:styleId="TextedebullesCar">
+    <w:name w:val="Texte de bulles Car"/>
+    <w:basedOn w:val="Policepardfaut"/>
+    <w:link w:val="Textedebulles"/>
+    <w:uiPriority w:val="99"/>
+    <w:semiHidden/>
+    <w:rsid w:val="00D12A0C"/>
+    <w:rPr>
+      <w:rFonts w:ascii="Tahoma" w:eastAsiaTheme="minorEastAsia" w:hAnsi="Tahoma" w:cs="Tahoma"/>
+      <w:sz w:val="16"/>
+      <w:szCs w:val="16"/>
+      <w:lang w:val="fr-FR"/>
+    </w:rPr>
+  </w:style>
+</w:styles>
+</file>
+
+<file path=word/stylesWithEffects.xml><?xml version="1.0" encoding="utf-8"?>
+<w:styles xmlns:wpc="http://schemas.microsoft.com/office/word/2010/wordprocessingCanvas" xmlns:mc="http://schemas.openxmlformats.org/markup-compatibility/2006" xmlns:o="urn:schemas-microsoft-com:office:office" xmlns:r="http://schemas.openxmlformats.org/officeDocument/2006/relationships" xmlns:m="http://schemas.openxmlformats.org/officeDocument/2006/math" xmlns:v="urn:schemas-microsoft-com:vml" xmlns:wp14="http://schemas.microsoft.com/office/word/2010/wordprocessingDrawing" xmlns:wp="http://schemas.openxmlformats.org/drawingml/2006/wordprocessingDrawing" xmlns:w10="urn:schemas-microsoft-com:office:word" xmlns:w="http://schemas.openxmlformats.org/wordprocessingml/2006/main" xmlns:w14="http://schemas.microsoft.com/office/word/2010/wordml" xmlns:wpg="http://schemas.microsoft.com/office/word/2010/wordprocessingGroup" xmlns:wpi="http://schemas.microsoft.com/office/word/2010/wordprocessingInk" xmlns:wne="http://schemas.microsoft.com/office/word/2006/wordml" xmlns:wps="http://schemas.microsoft.com/office/word/2010/wordprocessingShape" mc:Ignorable="w14 wp14">
+  <w:docDefaults>
+    <w:rPrDefault>
+      <w:rPr>
+        <w:rFonts w:asciiTheme="minorHAnsi" w:eastAsiaTheme="minorHAnsi" w:hAnsiTheme="minorHAnsi" w:cstheme="minorBidi"/>
+        <w:sz w:val="22"/>
+        <w:szCs w:val="22"/>
+        <w:lang w:val="fr-CA" w:eastAsia="en-US" w:bidi="ar-SA"/>
+      </w:rPr>
+    </w:rPrDefault>
+    <w:pPrDefault>
+      <w:pPr>
+        <w:spacing w:after="160" w:line="259" w:lineRule="auto"/>
+      </w:pPr>
+    </w:pPrDefault>
+  </w:docDefaults>
+  <w:latentStyles w:defLockedState="0" w:defUIPriority="99" w:defSemiHidden="1" w:defUnhideWhenUsed="1" w:defQFormat="0" w:count="267">
+    <w:lsdException w:name="Normal" w:semiHidden="0" w:uiPriority="0" w:unhideWhenUsed="0" w:qFormat="1"/>
+    <w:lsdException w:name="heading 1" w:semiHidden="0" w:uiPriority="9" w:unhideWhenUsed="0" w:qFormat="1"/>
+    <w:lsdException w:name="heading 2" w:uiPriority="9" w:qFormat="1"/>
+    <w:lsdException w:name="heading 3" w:uiPriority="9" w:qFormat="1"/>
+    <w:lsdException w:name="heading 4" w:uiPriority="9" w:qFormat="1"/>
+    <w:lsdException w:name="heading 5" w:uiPriority="9" w:qFormat="1"/>
+    <w:lsdException w:name="heading 6" w:uiPriority="9" w:qFormat="1"/>
+    <w:lsdException w:name="heading 7" w:uiPriority="9" w:qFormat="1"/>
+    <w:lsdException w:name="heading 8" w:uiPriority="9" w:qFormat="1"/>
+    <w:lsdException w:name="heading 9" w:uiPriority="9" w:qFormat="1"/>
+    <w:lsdException w:name="toc 1" w:uiPriority="39"/>
+    <w:lsdException w:name="toc 2" w:uiPriority="39"/>
+    <w:lsdException w:name="toc 3" w:uiPriority="39"/>
+    <w:lsdException w:name="toc 4" w:uiPriority="39"/>
+    <w:lsdException w:name="toc 5" w:uiPriority="39"/>
+    <w:lsdException w:name="toc 6" w:uiPriority="39"/>
+    <w:lsdException w:name="toc 7" w:uiPriority="39"/>
+    <w:lsdException w:name="toc 8" w:uiPriority="39"/>
+    <w:lsdException w:name="toc 9" w:uiPriority="39"/>
+    <w:lsdException w:name="caption" w:uiPriority="35" w:qFormat="1"/>
+    <w:lsdException w:name="Title" w:semiHidden="0" w:uiPriority="10" w:unhideWhenUsed="0" w:qFormat="1"/>
+    <w:lsdException w:name="Default Paragraph Font" w:uiPriority="1"/>
+    <w:lsdException w:name="Subtitle" w:semiHidden="0" w:uiPriority="11" w:unhideWhenUsed="0" w:qFormat="1"/>
+    <w:lsdException w:name="Strong" w:semiHidden="0" w:uiPriority="22" w:unhideWhenUsed="0" w:qFormat="1"/>
+    <w:lsdException w:name="Emphasis" w:semiHidden="0" w:uiPriority="20" w:unhideWhenUsed="0" w:qFormat="1"/>
+    <w:lsdException w:name="Table Grid" w:semiHidden="0" w:uiPriority="39" w:unhideWhenUsed="0"/>
+    <w:lsdException w:name="Placeholder Text" w:unhideWhenUsed="0"/>
+    <w:lsdException w:name="No Spacing" w:semiHidden="0" w:uiPriority="1" w:unhideWhenUsed="0" w:qFormat="1"/>
+    <w:lsdException w:name="Light Shading" w:semiHidden="0" w:uiPriority="60" w:unhideWhenUsed="0"/>
+    <w:lsdException w:name="Light List" w:semiHidden="0" w:uiPriority="61" w:unhideWhenUsed="0"/>
+    <w:lsdException w:name="Light Grid" w:semiHidden="0" w:uiPriority="62" w:unhideWhenUsed="0"/>
+    <w:lsdException w:name="Medium Shading 1" w:semiHidden="0" w:uiPriority="63" w:unhideWhenUsed="0"/>
+    <w:lsdException w:name="Medium Shading 2" w:semiHidden="0" w:uiPriority="64" w:unhideWhenUsed="0"/>
+    <w:lsdException w:name="Medium List 1" w:semiHidden="0" w:uiPriority="65" w:unhideWhenUsed="0"/>
+    <w:lsdException w:name="Medium List 2" w:semiHidden="0" w:uiPriority="66" w:unhideWhenUsed="0"/>
+    <w:lsdException w:name="Medium Grid 1" w:semiHidden="0" w:uiPriority="67" w:unhideWhenUsed="0"/>
+    <w:lsdException w:name="Medium Grid 2" w:semiHidden="0" w:uiPriority="68" w:unhideWhenUsed="0"/>
+    <w:lsdException w:name="Medium Grid 3" w:semiHidden="0" w:uiPriority="69" w:unhideWhenUsed="0"/>
+    <w:lsdException w:name="Dark List" w:semiHidden="0" w:uiPriority="70" w:unhideWhenUsed="0"/>
+    <w:lsdException w:name="Colorful Shading" w:semiHidden="0" w:uiPriority="71" w:unhideWhenUsed="0"/>
+    <w:lsdException w:name="Colorful List" w:semiHidden="0" w:uiPriority="72" w:unhideWhenUsed="0"/>
+    <w:lsdException w:name="Colorful Grid" w:semiHidden="0" w:uiPriority="73" w:unhideWhenUsed="0"/>
+    <w:lsdException w:name="Light Shading Accent 1" w:semiHidden="0" w:uiPriority="60" w:unhideWhenUsed="0"/>
+    <w:lsdException w:name="Light List Accent 1" w:semiHidden="0" w:uiPriority="61" w:unhideWhenUsed="0"/>
+    <w:lsdException w:name="Light Grid Accent 1" w:semiHidden="0" w:uiPriority="62" w:unhideWhenUsed="0"/>
+    <w:lsdException w:name="Medium Shading 1 Accent 1" w:semiHidden="0" w:uiPriority="63" w:unhideWhenUsed="0"/>
+    <w:lsdException w:name="Medium Shading 2 Accent 1" w:semiHidden="0" w:uiPriority="64" w:unhideWhenUsed="0"/>
+    <w:lsdException w:name="Medium List 1 Accent 1" w:semiHidden="0" w:uiPriority="65" w:unhideWhenUsed="0"/>
+    <w:lsdException w:name="Revision" w:unhideWhenUsed="0"/>
+    <w:lsdException w:name="List Paragraph" w:semiHidden="0" w:uiPriority="34" w:unhideWhenUsed="0" w:qFormat="1"/>
+    <w:lsdException w:name="Quote" w:semiHidden="0" w:uiPriority="29" w:unhideWhenUsed="0" w:qFormat="1"/>
+    <w:lsdException w:name="Intense Quote" w:semiHidden="0" w:uiPriority="30" w:unhideWhenUsed="0" w:qFormat="1"/>
+    <w:lsdException w:name="Medium List 2 Accent 1" w:semiHidden="0" w:uiPriority="66" w:unhideWhenUsed="0"/>
+    <w:lsdException w:name="Medium Grid 1 Accent 1" w:semiHidden="0" w:uiPriority="67" w:unhideWhenUsed="0"/>
+    <w:lsdException w:name="Medium Grid 2 Accent 1" w:semiHidden="0" w:uiPriority="68" w:unhideWhenUsed="0"/>
+    <w:lsdException w:name="Medium Grid 3 Accent 1" w:semiHidden="0" w:uiPriority="69" w:unhideWhenUsed="0"/>
+    <w:lsdException w:name="Dark List Accent 1" w:semiHidden="0" w:uiPriority="70" w:unhideWhenUsed="0"/>
+    <w:lsdException w:name="Colorful Shading Accent 1" w:semiHidden="0" w:uiPriority="71" w:unhideWhenUsed="0"/>
+    <w:lsdException w:name="Colorful List Accent 1" w:semiHidden="0" w:uiPriority="72" w:unhideWhenUsed="0"/>
+    <w:lsdException w:name="Colorful Grid Accent 1" w:semiHidden="0" w:uiPriority="73" w:unhideWhenUsed="0"/>
+    <w:lsdException w:name="Light Shading Accent 2" w:semiHidden="0" w:uiPriority="60" w:unhideWhenUsed="0"/>
+    <w:lsdException w:name="Light List Accent 2" w:semiHidden="0" w:uiPriority="61" w:unhideWhenUsed="0"/>
+    <w:lsdException w:name="Light Grid Accent 2" w:semiHidden="0" w:uiPriority="62" w:unhideWhenUsed="0"/>
+    <w:lsdException w:name="Medium Shading 1 Accent 2" w:semiHidden="0" w:uiPriority="63" w:unhideWhenUsed="0"/>
+    <w:lsdException w:name="Medium Shading 2 Accent 2" w:semiHidden="0" w:uiPriority="64" w:unhideWhenUsed="0"/>
+    <w:lsdException w:name="Medium List 1 Accent 2" w:semiHidden="0" w:uiPriority="65" w:unhideWhenUsed="0"/>
+    <w:lsdException w:name="Medium List 2 Accent 2" w:semiHidden="0" w:uiPriority="66" w:unhideWhenUsed="0"/>
+    <w:lsdException w:name="Medium Grid 1 Accent 2" w:semiHidden="0" w:uiPriority="67" w:unhideWhenUsed="0"/>
+    <w:lsdException w:name="Medium Grid 2 Accent 2" w:semiHidden="0" w:uiPriority="68" w:unhideWhenUsed="0"/>
+    <w:lsdException w:name="Medium Grid 3 Accent 2" w:semiHidden="0" w:uiPriority="69" w:unhideWhenUsed="0"/>
+    <w:lsdException w:name="Dark List Accent 2" w:semiHidden="0" w:uiPriority="70" w:unhideWhenUsed="0"/>
+    <w:lsdException w:name="Colorful Shading Accent 2" w:semiHidden="0" w:uiPriority="71" w:unhideWhenUsed="0"/>
+    <w:lsdException w:name="Colorful List Accent 2" w:semiHidden="0" w:uiPriority="72" w:unhideWhenUsed="0"/>
+    <w:lsdException w:name="Colorful Grid Accent 2" w:semiHidden="0" w:uiPriority="73" w:unhideWhenUsed="0"/>
+    <w:lsdException w:name="Light Shading Accent 3" w:semiHidden="0" w:uiPriority="60" w:unhideWhenUsed="0"/>
+    <w:lsdException w:name="Light List Accent 3" w:semiHidden="0" w:uiPriority="61" w:unhideWhenUsed="0"/>
+    <w:lsdException w:name="Light Grid Accent 3" w:semiHidden="0" w:uiPriority="62" w:unhideWhenUsed="0"/>
+    <w:lsdException w:name="Medium Shading 1 Accent 3" w:semiHidden="0" w:uiPriority="63" w:unhideWhenUsed="0"/>
+    <w:lsdException w:name="Medium Shading 2 Accent 3" w:semiHidden="0" w:uiPriority="64" w:unhideWhenUsed="0"/>
+    <w:lsdException w:name="Medium List 1 Accent 3" w:semiHidden="0" w:uiPriority="65" w:unhideWhenUsed="0"/>
+    <w:lsdException w:name="Medium List 2 Accent 3" w:semiHidden="0" w:uiPriority="66" w:unhideWhenUsed="0"/>
+    <w:lsdException w:name="Medium Grid 1 Accent 3" w:semiHidden="0" w:uiPriority="67" w:unhideWhenUsed="0"/>
+    <w:lsdException w:name="Medium Grid 2 Accent 3" w:semiHidden="0" w:uiPriority="68" w:unhideWhenUsed="0"/>
+    <w:lsdException w:name="Medium Grid 3 Accent 3" w:semiHidden="0" w:uiPriority="69" w:unhideWhenUsed="0"/>
+    <w:lsdException w:name="Dark List Accent 3" w:semiHidden="0" w:uiPriority="70" w:unhideWhenUsed="0"/>
+    <w:lsdException w:name="Colorful Shading Accent 3" w:semiHidden="0" w:uiPriority="71" w:unhideWhenUsed="0"/>
+    <w:lsdException w:name="Colorful List Accent 3" w:semiHidden="0" w:uiPriority="72" w:unhideWhenUsed="0"/>
+    <w:lsdException w:name="Colorful Grid Accent 3" w:semiHidden="0" w:uiPriority="73" w:unhideWhenUsed="0"/>
+    <w:lsdException w:name="Light Shading Accent 4" w:semiHidden="0" w:uiPriority="60" w:unhideWhenUsed="0"/>
+    <w:lsdException w:name="Light List Accent 4" w:semiHidden="0" w:uiPriority="61" w:unhideWhenUsed="0"/>
+    <w:lsdException w:name="Light Grid Accent 4" w:semiHidden="0" w:uiPriority="62" w:unhideWhenUsed="0"/>
+    <w:lsdException w:name="Medium Shading 1 Accent 4" w:semiHidden="0" w:uiPriority="63" w:unhideWhenUsed="0"/>
+    <w:lsdException w:name="Medium Shading 2 Accent 4" w:semiHidden="0" w:uiPriority="64" w:unhideWhenUsed="0"/>
+    <w:lsdException w:name="Medium List 1 Accent 4" w:semiHidden="0" w:uiPriority="65" w:unhideWhenUsed="0"/>
+    <w:lsdException w:name="Medium List 2 Accent 4" w:semiHidden="0" w:uiPriority="66" w:unhideWhenUsed="0"/>
+    <w:lsdException w:name="Medium Grid 1 Accent 4" w:semiHidden="0" w:uiPriority="67" w:unhideWhenUsed="0"/>
+    <w:lsdException w:name="Medium Grid 2 Accent 4" w:semiHidden="0" w:uiPriority="68" w:unhideWhenUsed="0"/>
+    <w:lsdException w:name="Medium Grid 3 Accent 4" w:semiHidden="0" w:uiPriority="69" w:unhideWhenUsed="0"/>
+    <w:lsdException w:name="Dark List Accent 4" w:semiHidden="0" w:uiPriority="70" w:unhideWhenUsed="0"/>
+    <w:lsdException w:name="Colorful Shading Accent 4" w:semiHidden="0" w:uiPriority="71" w:unhideWhenUsed="0"/>
+    <w:lsdException w:name="Colorful List Accent 4" w:semiHidden="0" w:uiPriority="72" w:unhideWhenUsed="0"/>
+    <w:lsdException w:name="Colorful Grid Accent 4" w:semiHidden="0" w:uiPriority="73" w:unhideWhenUsed="0"/>
+    <w:lsdException w:name="Light Shading Accent 5" w:semiHidden="0" w:uiPriority="60" w:unhideWhenUsed="0"/>
+    <w:lsdException w:name="Light List Accent 5" w:semiHidden="0" w:uiPriority="61" w:unhideWhenUsed="0"/>
+    <w:lsdException w:name="Light Grid Accent 5" w:semiHidden="0" w:uiPriority="62" w:unhideWhenUsed="0"/>
+    <w:lsdException w:name="Medium Shading 1 Accent 5" w:semiHidden="0" w:uiPriority="63" w:unhideWhenUsed="0"/>
+    <w:lsdException w:name="Medium Shading 2 Accent 5" w:semiHidden="0" w:uiPriority="64" w:unhideWhenUsed="0"/>
+    <w:lsdException w:name="Medium List 1 Accent 5" w:semiHidden="0" w:uiPriority="65" w:unhideWhenUsed="0"/>
+    <w:lsdException w:name="Medium List 2 Accent 5" w:semiHidden="0" w:uiPriority="66" w:unhideWhenUsed="0"/>
+    <w:lsdException w:name="Medium Grid 1 Accent 5" w:semiHidden="0" w:uiPriority="67" w:unhideWhenUsed="0"/>
+    <w:lsdException w:name="Medium Grid 2 Accent 5" w:semiHidden="0" w:uiPriority="68" w:unhideWhenUsed="0"/>
+    <w:lsdException w:name="Medium Grid 3 Accent 5" w:semiHidden="0" w:uiPriority="69" w:unhideWhenUsed="0"/>
+    <w:lsdException w:name="Dark List Accent 5" w:semiHidden="0" w:uiPriority="70" w:unhideWhenUsed="0"/>
+    <w:lsdException w:name="Colorful Shading Accent 5" w:semiHidden="0" w:uiPriority="71" w:unhideWhenUsed="0"/>
+    <w:lsdException w:name="Colorful List Accent 5" w:semiHidden="0" w:uiPriority="72" w:unhideWhenUsed="0"/>
+    <w:lsdException w:name="Colorful Grid Accent 5" w:semiHidden="0" w:uiPriority="73" w:unhideWhenUsed="0"/>
+    <w:lsdException w:name="Light Shading Accent 6" w:semiHidden="0" w:uiPriority="60" w:unhideWhenUsed="0"/>
+    <w:lsdException w:name="Light List Accent 6" w:semiHidden="0" w:uiPriority="61" w:unhideWhenUsed="0"/>
+    <w:lsdException w:name="Light Grid Accent 6" w:semiHidden="0" w:uiPriority="62" w:unhideWhenUsed="0"/>
+    <w:lsdException w:name="Medium Shading 1 Accent 6" w:semiHidden="0" w:uiPriority="63" w:unhideWhenUsed="0"/>
+    <w:lsdException w:name="Medium Shading 2 Accent 6" w:semiHidden="0" w:uiPriority="64" w:unhideWhenUsed="0"/>
+    <w:lsdException w:name="Medium List 1 Accent 6" w:semiHidden="0" w:uiPriority="65" w:unhideWhenUsed="0"/>
+    <w:lsdException w:name="Medium List 2 Accent 6" w:semiHidden="0" w:uiPriority="66" w:unhideWhenUsed="0"/>
+    <w:lsdException w:name="Medium Grid 1 Accent 6" w:semiHidden="0" w:uiPriority="67" w:unhideWhenUsed="0"/>
+    <w:lsdException w:name="Medium Grid 2 Accent 6" w:semiHidden="0" w:uiPriority="68" w:unhideWhenUsed="0"/>
+    <w:lsdException w:name="Medium Grid 3 Accent 6" w:semiHidden="0" w:uiPriority="69" w:unhideWhenUsed="0"/>
+    <w:lsdException w:name="Dark List Accent 6" w:semiHidden="0" w:uiPriority="70" w:unhideWhenUsed="0"/>
+    <w:lsdException w:name="Colorful Shading Accent 6" w:semiHidden="0" w:uiPriority="71" w:unhideWhenUsed="0"/>
+    <w:lsdException w:name="Colorful List Accent 6" w:semiHidden="0" w:uiPriority="72" w:unhideWhenUsed="0"/>
+    <w:lsdException w:name="Colorful Grid Accent 6" w:semiHidden="0" w:uiPriority="73" w:unhideWhenUsed="0"/>
+    <w:lsdException w:name="Subtle Emphasis" w:semiHidden="0" w:uiPriority="19" w:unhideWhenUsed="0" w:qFormat="1"/>
+    <w:lsdException w:name="Intense Emphasis" w:semiHidden="0" w:uiPriority="21" w:unhideWhenUsed="0" w:qFormat="1"/>
+    <w:lsdException w:name="Subtle Reference" w:semiHidden="0" w:uiPriority="31" w:unhideWhenUsed="0" w:qFormat="1"/>
+    <w:lsdException w:name="Intense Reference" w:semiHidden="0" w:uiPriority="32" w:unhideWhenUsed="0" w:qFormat="1"/>
+    <w:lsdException w:name="Book Title" w:semiHidden="0" w:uiPriority="33" w:unhideWhenUsed="0" w:qFormat="1"/>
+    <w:lsdException w:name="Bibliography" w:uiPriority="37"/>
+    <w:lsdException w:name="TOC Heading" w:uiPriority="39" w:qFormat="1"/>
+  </w:latentStyles>
+  <w:style w:type="paragraph" w:default="1" w:styleId="Normal">
+    <w:name w:val="Normal"/>
+    <w:qFormat/>
+    <w:rsid w:val="00643ECA"/>
+    <w:pPr>
+      <w:spacing w:line="312" w:lineRule="auto"/>
+    </w:pPr>
+    <w:rPr>
+      <w:rFonts w:eastAsiaTheme="minorEastAsia"/>
+      <w:sz w:val="21"/>
+      <w:szCs w:val="21"/>
+      <w:lang w:val="fr-FR"/>
+    </w:rPr>
+  </w:style>
+  <w:style w:type="paragraph" w:styleId="Titre1">
+    <w:name w:val="heading 1"/>
+    <w:basedOn w:val="Normal"/>
+    <w:next w:val="Normal"/>
+    <w:link w:val="Titre1Car"/>
+    <w:uiPriority w:val="9"/>
+    <w:qFormat/>
+    <w:rsid w:val="008F6D9D"/>
+    <w:pPr>
+      <w:keepNext/>
+      <w:keepLines/>
+      <w:spacing w:before="240" w:after="0"/>
+      <w:outlineLvl w:val="0"/>
+    </w:pPr>
+    <w:rPr>
+      <w:rFonts w:asciiTheme="majorHAnsi" w:eastAsiaTheme="majorEastAsia" w:hAnsiTheme="majorHAnsi" w:cstheme="majorBidi"/>
+      <w:color w:val="2E74B5" w:themeColor="accent1" w:themeShade="BF"/>
+      <w:sz w:val="32"/>
+      <w:szCs w:val="32"/>
+    </w:rPr>
+  </w:style>
+  <w:style w:type="paragraph" w:styleId="Titre2">
+    <w:name w:val="heading 2"/>
+    <w:basedOn w:val="Normal"/>
+    <w:next w:val="Normal"/>
+    <w:link w:val="Titre2Car"/>
+    <w:uiPriority w:val="9"/>
+    <w:unhideWhenUsed/>
+    <w:qFormat/>
+    <w:rsid w:val="009D4B68"/>
+    <w:pPr>
+      <w:keepNext/>
+      <w:keepLines/>
+      <w:spacing w:before="40" w:after="0"/>
+      <w:outlineLvl w:val="1"/>
+    </w:pPr>
+    <w:rPr>
+      <w:rFonts w:asciiTheme="majorHAnsi" w:eastAsiaTheme="majorEastAsia" w:hAnsiTheme="majorHAnsi" w:cstheme="majorBidi"/>
+      <w:color w:val="2E74B5" w:themeColor="accent1" w:themeShade="BF"/>
+      <w:sz w:val="26"/>
+      <w:szCs w:val="26"/>
+    </w:rPr>
+  </w:style>
+  <w:style w:type="paragraph" w:styleId="Titre3">
+    <w:name w:val="heading 3"/>
+    <w:basedOn w:val="Normal"/>
+    <w:next w:val="Normal"/>
+    <w:link w:val="Titre3Car"/>
+    <w:uiPriority w:val="9"/>
+    <w:semiHidden/>
+    <w:unhideWhenUsed/>
+    <w:qFormat/>
+    <w:rsid w:val="00D33FB3"/>
+    <w:pPr>
+      <w:keepNext/>
+      <w:keepLines/>
+      <w:spacing w:before="40" w:after="0"/>
+      <w:outlineLvl w:val="2"/>
+    </w:pPr>
+    <w:rPr>
+      <w:rFonts w:asciiTheme="majorHAnsi" w:eastAsiaTheme="majorEastAsia" w:hAnsiTheme="majorHAnsi" w:cstheme="majorBidi"/>
+      <w:color w:val="1F4D78" w:themeColor="accent1" w:themeShade="7F"/>
+      <w:sz w:val="24"/>
+      <w:szCs w:val="24"/>
+    </w:rPr>
+  </w:style>
+  <w:style w:type="character" w:default="1" w:styleId="Policepardfaut">
+    <w:name w:val="Default Paragraph Font"/>
+    <w:uiPriority w:val="1"/>
+    <w:semiHidden/>
+    <w:unhideWhenUsed/>
+  </w:style>
+  <w:style w:type="table" w:default="1" w:styleId="TableauNormal">
+    <w:name w:val="Normal Table"/>
+    <w:uiPriority w:val="99"/>
+    <w:semiHidden/>
+    <w:unhideWhenUsed/>
+    <w:tblPr>
+      <w:tblInd w:w="0" w:type="dxa"/>
+      <w:tblCellMar>
+        <w:top w:w="0" w:type="dxa"/>
+        <w:left w:w="108" w:type="dxa"/>
+        <w:bottom w:w="0" w:type="dxa"/>
+        <w:right w:w="108" w:type="dxa"/>
+      </w:tblCellMar>
+    </w:tblPr>
+  </w:style>
+  <w:style w:type="numbering" w:default="1" w:styleId="Aucuneliste">
+    <w:name w:val="No List"/>
+    <w:uiPriority w:val="99"/>
+    <w:semiHidden/>
+    <w:unhideWhenUsed/>
+  </w:style>
+  <w:style w:type="paragraph" w:styleId="Titre">
+    <w:name w:val="Title"/>
+    <w:basedOn w:val="Normal"/>
+    <w:next w:val="Normal"/>
+    <w:link w:val="TitreCar"/>
+    <w:uiPriority w:val="10"/>
+    <w:qFormat/>
+    <w:rsid w:val="00643ECA"/>
+    <w:pPr>
+      <w:spacing w:after="0" w:line="240" w:lineRule="auto"/>
+      <w:contextualSpacing/>
+    </w:pPr>
+    <w:rPr>
+      <w:rFonts w:asciiTheme="majorHAnsi" w:eastAsiaTheme="majorEastAsia" w:hAnsiTheme="majorHAnsi" w:cstheme="majorBidi"/>
+      <w:caps/>
+      <w:spacing w:val="40"/>
+      <w:sz w:val="76"/>
+      <w:szCs w:val="76"/>
+    </w:rPr>
+  </w:style>
+  <w:style w:type="character" w:customStyle="1" w:styleId="TitreCar">
+    <w:name w:val="Titre Car"/>
+    <w:basedOn w:val="Policepardfaut"/>
+    <w:link w:val="Titre"/>
+    <w:uiPriority w:val="10"/>
+    <w:rsid w:val="00643ECA"/>
+    <w:rPr>
+      <w:rFonts w:asciiTheme="majorHAnsi" w:eastAsiaTheme="majorEastAsia" w:hAnsiTheme="majorHAnsi" w:cstheme="majorBidi"/>
+      <w:caps/>
+      <w:spacing w:val="40"/>
+      <w:sz w:val="76"/>
+      <w:szCs w:val="76"/>
+      <w:lang w:val="fr-FR"/>
+    </w:rPr>
+  </w:style>
+  <w:style w:type="character" w:customStyle="1" w:styleId="titrecours">
+    <w:name w:val="titrecours"/>
+    <w:basedOn w:val="Policepardfaut"/>
+    <w:rsid w:val="00643ECA"/>
+  </w:style>
+  <w:style w:type="character" w:customStyle="1" w:styleId="enacontenusitecontent">
+    <w:name w:val="ena_contenusite_content"/>
+    <w:basedOn w:val="Policepardfaut"/>
+    <w:rsid w:val="00643ECA"/>
+  </w:style>
+  <w:style w:type="character" w:customStyle="1" w:styleId="Titre1Car">
+    <w:name w:val="Titre 1 Car"/>
+    <w:basedOn w:val="Policepardfaut"/>
+    <w:link w:val="Titre1"/>
+    <w:uiPriority w:val="9"/>
+    <w:rsid w:val="008F6D9D"/>
+    <w:rPr>
+      <w:rFonts w:asciiTheme="majorHAnsi" w:eastAsiaTheme="majorEastAsia" w:hAnsiTheme="majorHAnsi" w:cstheme="majorBidi"/>
+      <w:color w:val="2E74B5" w:themeColor="accent1" w:themeShade="BF"/>
+      <w:sz w:val="32"/>
+      <w:szCs w:val="32"/>
+      <w:lang w:val="fr-FR"/>
+    </w:rPr>
+  </w:style>
+  <w:style w:type="paragraph" w:styleId="En-ttedetabledesmatires">
+    <w:name w:val="TOC Heading"/>
+    <w:basedOn w:val="Titre1"/>
+    <w:next w:val="Normal"/>
+    <w:uiPriority w:val="39"/>
+    <w:unhideWhenUsed/>
+    <w:qFormat/>
+    <w:rsid w:val="008F6D9D"/>
+    <w:pPr>
+      <w:spacing w:line="259" w:lineRule="auto"/>
+      <w:outlineLvl w:val="9"/>
+    </w:pPr>
+    <w:rPr>
+      <w:lang w:val="fr-CA" w:eastAsia="fr-CA"/>
+    </w:rPr>
+  </w:style>
+  <w:style w:type="paragraph" w:styleId="En-tte">
+    <w:name w:val="header"/>
+    <w:basedOn w:val="Normal"/>
+    <w:link w:val="En-tteCar"/>
+    <w:uiPriority w:val="99"/>
+    <w:unhideWhenUsed/>
+    <w:rsid w:val="008F6D9D"/>
+    <w:pPr>
+      <w:tabs>
+        <w:tab w:val="center" w:pos="4320"/>
+        <w:tab w:val="right" w:pos="8640"/>
+      </w:tabs>
+      <w:spacing w:after="0" w:line="240" w:lineRule="auto"/>
+    </w:pPr>
+  </w:style>
+  <w:style w:type="character" w:customStyle="1" w:styleId="En-tteCar">
+    <w:name w:val="En-tête Car"/>
+    <w:basedOn w:val="Policepardfaut"/>
+    <w:link w:val="En-tte"/>
+    <w:uiPriority w:val="99"/>
+    <w:rsid w:val="008F6D9D"/>
+    <w:rPr>
+      <w:rFonts w:eastAsiaTheme="minorEastAsia"/>
+      <w:sz w:val="21"/>
+      <w:szCs w:val="21"/>
+      <w:lang w:val="fr-FR"/>
+    </w:rPr>
+  </w:style>
+  <w:style w:type="paragraph" w:styleId="Pieddepage">
+    <w:name w:val="footer"/>
+    <w:basedOn w:val="Normal"/>
+    <w:link w:val="PieddepageCar"/>
+    <w:uiPriority w:val="99"/>
+    <w:unhideWhenUsed/>
+    <w:rsid w:val="008F6D9D"/>
+    <w:pPr>
+      <w:tabs>
+        <w:tab w:val="center" w:pos="4320"/>
+        <w:tab w:val="right" w:pos="8640"/>
+      </w:tabs>
+      <w:spacing w:after="0" w:line="240" w:lineRule="auto"/>
+    </w:pPr>
+  </w:style>
+  <w:style w:type="character" w:customStyle="1" w:styleId="PieddepageCar">
+    <w:name w:val="Pied de page Car"/>
+    <w:basedOn w:val="Policepardfaut"/>
+    <w:link w:val="Pieddepage"/>
+    <w:uiPriority w:val="99"/>
+    <w:rsid w:val="008F6D9D"/>
+    <w:rPr>
+      <w:rFonts w:eastAsiaTheme="minorEastAsia"/>
+      <w:sz w:val="21"/>
+      <w:szCs w:val="21"/>
+      <w:lang w:val="fr-FR"/>
+    </w:rPr>
+  </w:style>
+  <w:style w:type="character" w:customStyle="1" w:styleId="Titre2Car">
+    <w:name w:val="Titre 2 Car"/>
+    <w:basedOn w:val="Policepardfaut"/>
+    <w:link w:val="Titre2"/>
+    <w:uiPriority w:val="9"/>
+    <w:rsid w:val="009D4B68"/>
+    <w:rPr>
+      <w:rFonts w:asciiTheme="majorHAnsi" w:eastAsiaTheme="majorEastAsia" w:hAnsiTheme="majorHAnsi" w:cstheme="majorBidi"/>
+      <w:color w:val="2E74B5" w:themeColor="accent1" w:themeShade="BF"/>
+      <w:sz w:val="26"/>
+      <w:szCs w:val="26"/>
+      <w:lang w:val="fr-FR"/>
+    </w:rPr>
+  </w:style>
+  <w:style w:type="paragraph" w:styleId="TM1">
+    <w:name w:val="toc 1"/>
+    <w:basedOn w:val="Normal"/>
+    <w:next w:val="Normal"/>
+    <w:autoRedefine/>
+    <w:uiPriority w:val="39"/>
+    <w:unhideWhenUsed/>
+    <w:rsid w:val="00363000"/>
+    <w:pPr>
+      <w:spacing w:after="100"/>
+    </w:pPr>
+  </w:style>
+  <w:style w:type="paragraph" w:styleId="TM2">
+    <w:name w:val="toc 2"/>
+    <w:basedOn w:val="Normal"/>
+    <w:next w:val="Normal"/>
+    <w:autoRedefine/>
+    <w:uiPriority w:val="39"/>
+    <w:unhideWhenUsed/>
+    <w:rsid w:val="00363000"/>
+    <w:pPr>
+      <w:spacing w:after="100"/>
+      <w:ind w:left="210"/>
+    </w:pPr>
+  </w:style>
+  <w:style w:type="character" w:styleId="Lienhypertexte">
+    <w:name w:val="Hyperlink"/>
+    <w:basedOn w:val="Policepardfaut"/>
+    <w:uiPriority w:val="99"/>
+    <w:unhideWhenUsed/>
+    <w:rsid w:val="00363000"/>
+    <w:rPr>
+      <w:color w:val="0563C1" w:themeColor="hyperlink"/>
+      <w:u w:val="single"/>
+    </w:rPr>
+  </w:style>
+  <w:style w:type="character" w:customStyle="1" w:styleId="Titre3Car">
+    <w:name w:val="Titre 3 Car"/>
+    <w:basedOn w:val="Policepardfaut"/>
+    <w:link w:val="Titre3"/>
+    <w:uiPriority w:val="9"/>
+    <w:semiHidden/>
+    <w:rsid w:val="00D33FB3"/>
+    <w:rPr>
+      <w:rFonts w:asciiTheme="majorHAnsi" w:eastAsiaTheme="majorEastAsia" w:hAnsiTheme="majorHAnsi" w:cstheme="majorBidi"/>
+      <w:color w:val="1F4D78" w:themeColor="accent1" w:themeShade="7F"/>
+      <w:sz w:val="24"/>
+      <w:szCs w:val="24"/>
+      <w:lang w:val="fr-FR"/>
+    </w:rPr>
+  </w:style>
+  <w:style w:type="paragraph" w:styleId="TM3">
+    <w:name w:val="toc 3"/>
+    <w:basedOn w:val="Normal"/>
+    <w:next w:val="Normal"/>
+    <w:autoRedefine/>
+    <w:uiPriority w:val="39"/>
+    <w:unhideWhenUsed/>
+    <w:rsid w:val="00D33FB3"/>
+    <w:pPr>
+      <w:spacing w:after="100"/>
+      <w:ind w:left="420"/>
+    </w:pPr>
+  </w:style>
+  <w:style w:type="paragraph" w:styleId="Textedebulles">
+    <w:name w:val="Balloon Text"/>
+    <w:basedOn w:val="Normal"/>
+    <w:link w:val="TextedebullesCar"/>
+    <w:uiPriority w:val="99"/>
+    <w:semiHidden/>
+    <w:unhideWhenUsed/>
+    <w:rsid w:val="00D12A0C"/>
+    <w:pPr>
+      <w:spacing w:after="0" w:line="240" w:lineRule="auto"/>
+    </w:pPr>
+    <w:rPr>
+      <w:rFonts w:ascii="Tahoma" w:hAnsi="Tahoma" w:cs="Tahoma"/>
+      <w:sz w:val="16"/>
+      <w:szCs w:val="16"/>
+    </w:rPr>
+  </w:style>
+  <w:style w:type="character" w:customStyle="1" w:styleId="TextedebullesCar">
+    <w:name w:val="Texte de bulles Car"/>
+    <w:basedOn w:val="Policepardfaut"/>
+    <w:link w:val="Textedebulles"/>
+    <w:uiPriority w:val="99"/>
+    <w:semiHidden/>
+    <w:rsid w:val="00D12A0C"/>
+    <w:rPr>
+      <w:rFonts w:ascii="Tahoma" w:eastAsiaTheme="minorEastAsia" w:hAnsi="Tahoma" w:cs="Tahoma"/>
+      <w:sz w:val="16"/>
+      <w:szCs w:val="16"/>
+      <w:lang w:val="fr-FR"/>
+    </w:rPr>
   </w:style>
 </w:styles>
 </file>
@@ -2382,7 +2802,7 @@
   <a:extraClrSchemeLst/>
   <a:extLst>
     <a:ext uri="{05A4C25C-085E-4340-85A3-A5531E510DB2}">
-      <thm15:themeFamily xmlns:thm15="http://schemas.microsoft.com/office/thememl/2012/main" name="Office Theme" id="{62F939B6-93AF-4DB8-9C6B-D6C7DFDC589F}" vid="{4A3C46E8-61CC-4603-A589-7422A47A8E4A}"/>
+      <thm15:themeFamily xmlns:thm15="http://schemas.microsoft.com/office/thememl/2012/main" xmlns="" name="Office Theme" id="{62F939B6-93AF-4DB8-9C6B-D6C7DFDC589F}" vid="{4A3C46E8-61CC-4603-A589-7422A47A8E4A}"/>
     </a:ext>
   </a:extLst>
 </a:theme>
@@ -2393,7 +2813,7 @@
 </file>
 
 <file path=customXml/itemProps1.xml><?xml version="1.0" encoding="utf-8"?>
-<ds:datastoreItem xmlns:ds="http://schemas.openxmlformats.org/officeDocument/2006/customXml" ds:itemID="{46500879-D9A0-4A96-B444-4255A9FE06BE}">
+<ds:datastoreItem xmlns:ds="http://schemas.openxmlformats.org/officeDocument/2006/customXml" ds:itemID="{42396542-EC9B-479C-9BAE-9BF21169A24B}">
   <ds:schemaRefs>
     <ds:schemaRef ds:uri="http://schemas.openxmlformats.org/officeDocument/2006/bibliography"/>
   </ds:schemaRefs>
